--- a/mix/TFC.docx
+++ b/mix/TFC.docx
@@ -4,7 +4,10 @@
   <w:body>
     <w:p>
       <w:pPr>
-        <w:rPr>
+        <w:spacing w:line="360" w:lineRule="auto"/>
+        <w:jc w:val="both"/>
+        <w:rPr>
+          <w:rFonts w:ascii="Times New Roman" w:hAnsi="Times New Roman" w:cs="Times New Roman"/>
           <w:b/>
           <w:bCs/>
           <w:sz w:val="24"/>
@@ -14,6 +17,7 @@
       </w:pPr>
       <w:r>
         <w:rPr>
+          <w:rFonts w:ascii="Times New Roman" w:hAnsi="Times New Roman" w:cs="Times New Roman"/>
           <w:b/>
           <w:bCs/>
           <w:sz w:val="24"/>
@@ -25,30 +29,465 @@
     </w:p>
     <w:p>
       <w:pPr>
-        <w:rPr>
-          <w:sz w:val="24"/>
-          <w:szCs w:val="24"/>
-          <w:lang w:val="es-ES_tradnl"/>
-        </w:rPr>
-      </w:pPr>
-      <w:r>
-        <w:rPr>
-          <w:sz w:val="24"/>
-          <w:szCs w:val="24"/>
-          <w:lang w:val="es-ES_tradnl"/>
-        </w:rPr>
-        <w:t>De</w:t>
-      </w:r>
-      <w:r>
-        <w:rPr>
-          <w:sz w:val="24"/>
-          <w:szCs w:val="24"/>
-          <w:lang w:val="es-ES_tradnl"/>
-        </w:rPr>
-        <w:t>sarrollo de un App</w:t>
-      </w:r>
-      <w:r>
-        <w:rPr>
+        <w:spacing w:line="360" w:lineRule="auto"/>
+        <w:jc w:val="both"/>
+        <w:rPr>
+          <w:rFonts w:ascii="Times New Roman" w:hAnsi="Times New Roman" w:cs="Times New Roman"/>
+          <w:sz w:val="24"/>
+          <w:szCs w:val="24"/>
+        </w:rPr>
+      </w:pPr>
+      <w:r>
+        <w:rPr>
+          <w:rFonts w:ascii="Times New Roman" w:hAnsi="Times New Roman" w:cs="Times New Roman"/>
+          <w:sz w:val="24"/>
+          <w:szCs w:val="24"/>
+        </w:rPr>
+        <w:t>Accenture es una empresa multinacional de servicios profesionales que ofrece soluciones de tecnología, consultoría y outsourcing. La compañía tiene su sede en Dublín, Irlanda, y cuenta con más de 500.000 empleados en todo el mundo, prestando servicios a clientes en una amplia variedad de sectores, como servicios financieros, tecnología, gobierno, energía, salud y telecomunicaciones, entre otros.</w:t>
+      </w:r>
+    </w:p>
+    <w:p>
+      <w:pPr>
+        <w:spacing w:line="360" w:lineRule="auto"/>
+        <w:jc w:val="both"/>
+        <w:rPr>
+          <w:rFonts w:ascii="Times New Roman" w:hAnsi="Times New Roman" w:cs="Times New Roman"/>
+          <w:sz w:val="24"/>
+          <w:szCs w:val="24"/>
+        </w:rPr>
+      </w:pPr>
+      <w:r>
+        <w:rPr>
+          <w:rFonts w:ascii="Times New Roman" w:hAnsi="Times New Roman" w:cs="Times New Roman"/>
+          <w:sz w:val="24"/>
+          <w:szCs w:val="24"/>
+        </w:rPr>
+        <w:t>El mercado objetivo de Accenture son empresas de todos los tamaños, desde pequeñas y medianas empresas hasta grandes corporaciones, que buscan soluciones tecnológicas y de negocio para mejorar su eficiencia, aumentar su rentabilidad y mantenerse competitivas en un entorno empresarial cada vez más digitalizado.</w:t>
+      </w:r>
+    </w:p>
+    <w:p>
+      <w:pPr>
+        <w:spacing w:line="360" w:lineRule="auto"/>
+        <w:jc w:val="both"/>
+        <w:rPr>
+          <w:rFonts w:ascii="Times New Roman" w:hAnsi="Times New Roman" w:cs="Times New Roman"/>
+          <w:sz w:val="24"/>
+          <w:szCs w:val="24"/>
+        </w:rPr>
+      </w:pPr>
+      <w:r>
+        <w:rPr>
+          <w:rFonts w:ascii="Times New Roman" w:hAnsi="Times New Roman" w:cs="Times New Roman"/>
+          <w:sz w:val="24"/>
+          <w:szCs w:val="24"/>
+        </w:rPr>
+        <w:t>El sistema organizativo de Accenture se basa en una estructura jerárquica, con múltiples niveles de gestión. A continuación, se describen las funciones de cada nivel:</w:t>
+      </w:r>
+    </w:p>
+    <w:p>
+      <w:pPr>
+        <w:spacing w:line="360" w:lineRule="auto"/>
+        <w:jc w:val="both"/>
+        <w:rPr>
+          <w:rFonts w:ascii="Times New Roman" w:hAnsi="Times New Roman" w:cs="Times New Roman"/>
+          <w:sz w:val="24"/>
+          <w:szCs w:val="24"/>
+        </w:rPr>
+      </w:pPr>
+      <w:r>
+        <w:rPr>
+          <w:rFonts w:ascii="Times New Roman" w:hAnsi="Times New Roman" w:cs="Times New Roman"/>
+          <w:sz w:val="24"/>
+          <w:szCs w:val="24"/>
+        </w:rPr>
+        <w:t>Nivel ejecutivo: Este nivel está compuesto por los ejecutivos principales de la empresa, incluyendo el CEO, el CFO, el CIO y otros miembros del equipo de liderazgo. Los ejecutivos de este nivel establecen la visión y estrategia de la empresa</w:t>
+      </w:r>
+      <w:r>
+        <w:rPr>
+          <w:rFonts w:ascii="Times New Roman" w:hAnsi="Times New Roman" w:cs="Times New Roman"/>
+          <w:sz w:val="24"/>
+          <w:szCs w:val="24"/>
+          <w:lang w:val="es-ES_tradnl"/>
+        </w:rPr>
+        <w:t>.</w:t>
+      </w:r>
+    </w:p>
+    <w:p>
+      <w:pPr>
+        <w:spacing w:line="360" w:lineRule="auto"/>
+        <w:jc w:val="both"/>
+        <w:rPr>
+          <w:rFonts w:ascii="Times New Roman" w:hAnsi="Times New Roman" w:cs="Times New Roman"/>
+          <w:sz w:val="24"/>
+          <w:szCs w:val="24"/>
+        </w:rPr>
+      </w:pPr>
+      <w:r>
+        <w:rPr>
+          <w:rFonts w:ascii="Times New Roman" w:hAnsi="Times New Roman" w:cs="Times New Roman"/>
+          <w:sz w:val="24"/>
+          <w:szCs w:val="24"/>
+        </w:rPr>
+        <w:t xml:space="preserve">Nivel de gestión sénior: Este nivel incluye a los líderes de cada unidad de negocio, quienes se encargan de supervisar y dirigir las operaciones diarias y la entrega de servicios a los clientes. </w:t>
+      </w:r>
+      <w:r>
+        <w:rPr>
+          <w:rFonts w:ascii="Times New Roman" w:hAnsi="Times New Roman" w:cs="Times New Roman"/>
+          <w:sz w:val="24"/>
+          <w:szCs w:val="24"/>
+          <w:lang w:val="es-ES_tradnl"/>
+        </w:rPr>
+        <w:t>T</w:t>
+      </w:r>
+      <w:r>
+        <w:rPr>
+          <w:rFonts w:ascii="Times New Roman" w:hAnsi="Times New Roman" w:cs="Times New Roman"/>
+          <w:sz w:val="24"/>
+          <w:szCs w:val="24"/>
+        </w:rPr>
+        <w:t xml:space="preserve">ambién </w:t>
+      </w:r>
+      <w:r>
+        <w:rPr>
+          <w:rFonts w:ascii="Times New Roman" w:hAnsi="Times New Roman" w:cs="Times New Roman"/>
+          <w:sz w:val="24"/>
+          <w:szCs w:val="24"/>
+          <w:lang w:val="es-ES_tradnl"/>
+        </w:rPr>
+        <w:t>están a cargo</w:t>
+      </w:r>
+      <w:r>
+        <w:rPr>
+          <w:rFonts w:ascii="Times New Roman" w:hAnsi="Times New Roman" w:cs="Times New Roman"/>
+          <w:sz w:val="24"/>
+          <w:szCs w:val="24"/>
+        </w:rPr>
+        <w:t xml:space="preserve"> de la gestión de los recursos humanos, financieros y tecnológicos, y trabajan en estrecha colaboración con los clientes para garantizar que sus necesidades sean satisfechas.</w:t>
+      </w:r>
+    </w:p>
+    <w:p>
+      <w:pPr>
+        <w:spacing w:line="360" w:lineRule="auto"/>
+        <w:jc w:val="both"/>
+        <w:rPr>
+          <w:rFonts w:ascii="Times New Roman" w:hAnsi="Times New Roman" w:cs="Times New Roman"/>
+          <w:sz w:val="24"/>
+          <w:szCs w:val="24"/>
+        </w:rPr>
+      </w:pPr>
+      <w:r>
+        <w:rPr>
+          <w:rFonts w:ascii="Times New Roman" w:hAnsi="Times New Roman" w:cs="Times New Roman"/>
+          <w:sz w:val="24"/>
+          <w:szCs w:val="24"/>
+        </w:rPr>
+        <w:t xml:space="preserve">Nivel de gestión intermedia: Este nivel incluye a los gerentes de proyecto y otros líderes de equipos, quienes trabajan en estrecha colaboración con los gerentes senior para garantizar que los proyectos se entreguen a tiempo y dentro del presupuesto. </w:t>
+      </w:r>
+      <w:r>
+        <w:rPr>
+          <w:rFonts w:ascii="Times New Roman" w:hAnsi="Times New Roman" w:cs="Times New Roman"/>
+          <w:sz w:val="24"/>
+          <w:szCs w:val="24"/>
+          <w:lang w:val="es-ES_tradnl"/>
+        </w:rPr>
+        <w:t>T</w:t>
+      </w:r>
+      <w:r>
+        <w:rPr>
+          <w:rFonts w:ascii="Times New Roman" w:hAnsi="Times New Roman" w:cs="Times New Roman"/>
+          <w:sz w:val="24"/>
+          <w:szCs w:val="24"/>
+        </w:rPr>
+        <w:t>ambién se encargan de la gestión de recursos humanos y de la resolución de conflictos.</w:t>
+      </w:r>
+    </w:p>
+    <w:p>
+      <w:pPr>
+        <w:spacing w:line="360" w:lineRule="auto"/>
+        <w:jc w:val="both"/>
+        <w:rPr>
+          <w:rFonts w:ascii="Times New Roman" w:hAnsi="Times New Roman" w:cs="Times New Roman"/>
+          <w:sz w:val="24"/>
+          <w:szCs w:val="24"/>
+        </w:rPr>
+      </w:pPr>
+      <w:r>
+        <w:rPr>
+          <w:rFonts w:ascii="Times New Roman" w:hAnsi="Times New Roman" w:cs="Times New Roman"/>
+          <w:sz w:val="24"/>
+          <w:szCs w:val="24"/>
+        </w:rPr>
+        <w:t>Nivel de personal técnico: Este nivel incluye a los consultores y otros miembros del personal técnico, quienes proporcionan servicios a los clientes y trabajan en proyectos para mejorar la eficiencia y la rentabilidad de las operaciones empresariales. Los técnicos también son responsables de la investigación y desarrollo de nuevas soluciones y tecnologías, y de la implementación de las soluciones en los proyectos.</w:t>
+      </w:r>
+    </w:p>
+    <w:p>
+      <w:pPr>
+        <w:spacing w:line="360" w:lineRule="auto"/>
+        <w:jc w:val="both"/>
+        <w:rPr>
+          <w:rFonts w:ascii="Times New Roman" w:hAnsi="Times New Roman" w:cs="Times New Roman"/>
+          <w:sz w:val="24"/>
+          <w:szCs w:val="24"/>
+        </w:rPr>
+      </w:pPr>
+      <w:r>
+        <w:rPr>
+          <w:rFonts w:ascii="Times New Roman" w:hAnsi="Times New Roman" w:cs="Times New Roman"/>
+          <w:sz w:val="24"/>
+          <w:szCs w:val="24"/>
+        </w:rPr>
+        <w:lastRenderedPageBreak/>
+        <w:t>En general, Accenture se enfoca en la colaboración y el trabajo en equipo, y fomenta la creación de un ambiente de trabajo inclusivo y diverso. La compañía valora la excelencia, la innovación y la entrega de resultados superiores para sus clientes, y busca atraer y retener a los mejores talentos en la industria.</w:t>
+      </w:r>
+    </w:p>
+    <w:p>
+      <w:pPr>
+        <w:spacing w:line="360" w:lineRule="auto"/>
+        <w:jc w:val="both"/>
+        <w:rPr>
+          <w:rFonts w:ascii="Times New Roman" w:hAnsi="Times New Roman" w:cs="Times New Roman"/>
+          <w:sz w:val="24"/>
+          <w:szCs w:val="24"/>
+          <w:lang w:val="es-ES_tradnl"/>
+        </w:rPr>
+      </w:pPr>
+      <w:r>
+        <w:rPr>
+          <w:rFonts w:ascii="Times New Roman" w:hAnsi="Times New Roman" w:cs="Times New Roman"/>
+          <w:sz w:val="24"/>
+          <w:szCs w:val="24"/>
+          <w:lang w:val="es-ES_tradnl"/>
+        </w:rPr>
+        <w:t xml:space="preserve">Como parte del </w:t>
+      </w:r>
+      <w:r>
+        <w:rPr>
+          <w:rFonts w:ascii="Times New Roman" w:hAnsi="Times New Roman" w:cs="Times New Roman"/>
+          <w:sz w:val="24"/>
+          <w:szCs w:val="24"/>
+          <w:lang w:val="es-ES_tradnl"/>
+        </w:rPr>
+        <w:t>plan</w:t>
+      </w:r>
+      <w:r>
+        <w:rPr>
+          <w:rFonts w:ascii="Times New Roman" w:hAnsi="Times New Roman" w:cs="Times New Roman"/>
+          <w:sz w:val="24"/>
+          <w:szCs w:val="24"/>
+          <w:lang w:val="es-ES_tradnl"/>
+        </w:rPr>
+        <w:t xml:space="preserve"> de formación </w:t>
+      </w:r>
+      <w:r>
+        <w:rPr>
+          <w:rFonts w:ascii="Times New Roman" w:hAnsi="Times New Roman" w:cs="Times New Roman"/>
+          <w:sz w:val="24"/>
+          <w:szCs w:val="24"/>
+          <w:lang w:val="es-ES_tradnl"/>
+        </w:rPr>
+        <w:t xml:space="preserve">de la empresa </w:t>
+      </w:r>
+      <w:r>
+        <w:rPr>
+          <w:rFonts w:ascii="Times New Roman" w:hAnsi="Times New Roman" w:cs="Times New Roman"/>
+          <w:sz w:val="24"/>
+          <w:szCs w:val="24"/>
+          <w:lang w:val="es-ES_tradnl"/>
+        </w:rPr>
+        <w:t xml:space="preserve">para el alumnado de </w:t>
+      </w:r>
+      <w:r>
+        <w:rPr>
+          <w:rFonts w:ascii="Times New Roman" w:hAnsi="Times New Roman" w:cs="Times New Roman"/>
+          <w:sz w:val="24"/>
+          <w:szCs w:val="24"/>
+          <w:lang w:val="es-ES_tradnl"/>
+        </w:rPr>
+        <w:t>prácticas, se</w:t>
+      </w:r>
+      <w:r>
+        <w:rPr>
+          <w:rFonts w:ascii="Times New Roman" w:hAnsi="Times New Roman" w:cs="Times New Roman"/>
+          <w:sz w:val="24"/>
+          <w:szCs w:val="24"/>
+          <w:lang w:val="es-ES_tradnl"/>
+        </w:rPr>
+        <w:t xml:space="preserve"> nos asign</w:t>
+      </w:r>
+      <w:r>
+        <w:rPr>
+          <w:rFonts w:ascii="Times New Roman" w:hAnsi="Times New Roman" w:cs="Times New Roman"/>
+          <w:sz w:val="24"/>
+          <w:szCs w:val="24"/>
+          <w:lang w:val="es-ES_tradnl"/>
+        </w:rPr>
+        <w:t xml:space="preserve">ó la tarea de </w:t>
+      </w:r>
+      <w:r>
+        <w:rPr>
+          <w:rFonts w:ascii="Times New Roman" w:hAnsi="Times New Roman" w:cs="Times New Roman"/>
+          <w:sz w:val="24"/>
+          <w:szCs w:val="24"/>
+          <w:lang w:val="es-ES_tradnl"/>
+        </w:rPr>
+        <w:t>desarrollar</w:t>
+      </w:r>
+      <w:r>
+        <w:rPr>
+          <w:rFonts w:ascii="Times New Roman" w:hAnsi="Times New Roman" w:cs="Times New Roman"/>
+          <w:sz w:val="24"/>
+          <w:szCs w:val="24"/>
+          <w:lang w:val="es-ES_tradnl"/>
+        </w:rPr>
+        <w:t xml:space="preserve"> un</w:t>
+      </w:r>
+      <w:r>
+        <w:rPr>
+          <w:rFonts w:ascii="Times New Roman" w:hAnsi="Times New Roman" w:cs="Times New Roman"/>
+          <w:sz w:val="24"/>
+          <w:szCs w:val="24"/>
+          <w:lang w:val="es-ES_tradnl"/>
+        </w:rPr>
+        <w:t>a</w:t>
+      </w:r>
+      <w:r>
+        <w:rPr>
+          <w:rFonts w:ascii="Times New Roman" w:hAnsi="Times New Roman" w:cs="Times New Roman"/>
+          <w:sz w:val="24"/>
+          <w:szCs w:val="24"/>
+          <w:lang w:val="es-ES_tradnl"/>
+        </w:rPr>
+        <w:t xml:space="preserve"> aplicación</w:t>
+      </w:r>
+      <w:r>
+        <w:rPr>
+          <w:rFonts w:ascii="Times New Roman" w:hAnsi="Times New Roman" w:cs="Times New Roman"/>
+          <w:sz w:val="24"/>
+          <w:szCs w:val="24"/>
+          <w:lang w:val="es-ES_tradnl"/>
+        </w:rPr>
+        <w:t xml:space="preserve"> en la que se pusiese en práctica</w:t>
+      </w:r>
+      <w:r>
+        <w:rPr>
+          <w:rFonts w:ascii="Times New Roman" w:hAnsi="Times New Roman" w:cs="Times New Roman"/>
+          <w:sz w:val="24"/>
+          <w:szCs w:val="24"/>
+          <w:lang w:val="es-ES_tradnl"/>
+        </w:rPr>
+        <w:t xml:space="preserve"> todos</w:t>
+      </w:r>
+      <w:r>
+        <w:rPr>
+          <w:rFonts w:ascii="Times New Roman" w:hAnsi="Times New Roman" w:cs="Times New Roman"/>
+          <w:sz w:val="24"/>
+          <w:szCs w:val="24"/>
+          <w:lang w:val="es-ES_tradnl"/>
+        </w:rPr>
+        <w:t xml:space="preserve"> los conocimientos </w:t>
+      </w:r>
+      <w:r>
+        <w:rPr>
+          <w:rFonts w:ascii="Times New Roman" w:hAnsi="Times New Roman" w:cs="Times New Roman"/>
+          <w:sz w:val="24"/>
+          <w:szCs w:val="24"/>
+          <w:lang w:val="es-ES_tradnl"/>
+        </w:rPr>
+        <w:t>y conceptos adquiridos a través de los cursos audiovisuales facilitados</w:t>
+      </w:r>
+      <w:r>
+        <w:rPr>
+          <w:rFonts w:ascii="Times New Roman" w:hAnsi="Times New Roman" w:cs="Times New Roman"/>
+          <w:sz w:val="24"/>
+          <w:szCs w:val="24"/>
+          <w:lang w:val="es-ES_tradnl"/>
+        </w:rPr>
+        <w:t xml:space="preserve">, primero en </w:t>
+      </w:r>
+      <w:r>
+        <w:rPr>
+          <w:rFonts w:ascii="Times New Roman" w:hAnsi="Times New Roman" w:cs="Times New Roman"/>
+          <w:sz w:val="24"/>
+          <w:szCs w:val="24"/>
+          <w:lang w:val="es-ES_tradnl"/>
+        </w:rPr>
+        <w:t xml:space="preserve">el entorno </w:t>
+      </w:r>
+      <w:r>
+        <w:rPr>
+          <w:rFonts w:ascii="Times New Roman" w:hAnsi="Times New Roman" w:cs="Times New Roman"/>
+          <w:sz w:val="24"/>
+          <w:szCs w:val="24"/>
+          <w:lang w:val="es-ES_tradnl"/>
+        </w:rPr>
+        <w:t xml:space="preserve">de </w:t>
+      </w:r>
+      <w:r>
+        <w:rPr>
+          <w:rFonts w:ascii="Times New Roman" w:hAnsi="Times New Roman" w:cs="Times New Roman"/>
+          <w:sz w:val="24"/>
+          <w:szCs w:val="24"/>
+          <w:lang w:val="es-ES_tradnl"/>
+        </w:rPr>
+        <w:t xml:space="preserve">Android Studio, y después </w:t>
+      </w:r>
+      <w:r>
+        <w:rPr>
+          <w:rFonts w:ascii="Times New Roman" w:hAnsi="Times New Roman" w:cs="Times New Roman"/>
+          <w:sz w:val="24"/>
+          <w:szCs w:val="24"/>
+          <w:lang w:val="es-ES_tradnl"/>
+        </w:rPr>
+        <w:t>a través</w:t>
+      </w:r>
+      <w:r>
+        <w:rPr>
+          <w:rFonts w:ascii="Times New Roman" w:hAnsi="Times New Roman" w:cs="Times New Roman"/>
+          <w:sz w:val="24"/>
+          <w:szCs w:val="24"/>
+          <w:lang w:val="es-ES_tradnl"/>
+        </w:rPr>
+        <w:t xml:space="preserve"> Flutter. Dicha aplicación será </w:t>
+      </w:r>
+      <w:r>
+        <w:rPr>
+          <w:rFonts w:ascii="Times New Roman" w:hAnsi="Times New Roman" w:cs="Times New Roman"/>
+          <w:sz w:val="24"/>
+          <w:szCs w:val="24"/>
+          <w:lang w:val="es-ES_tradnl"/>
+        </w:rPr>
+        <w:t>la que tomaré como base</w:t>
+      </w:r>
+      <w:r>
+        <w:rPr>
+          <w:rFonts w:ascii="Times New Roman" w:hAnsi="Times New Roman" w:cs="Times New Roman"/>
+          <w:sz w:val="24"/>
+          <w:szCs w:val="24"/>
+          <w:lang w:val="es-ES_tradnl"/>
+        </w:rPr>
+        <w:t xml:space="preserve"> y punto de partida</w:t>
+      </w:r>
+      <w:r>
+        <w:rPr>
+          <w:rFonts w:ascii="Times New Roman" w:hAnsi="Times New Roman" w:cs="Times New Roman"/>
+          <w:sz w:val="24"/>
+          <w:szCs w:val="24"/>
+          <w:lang w:val="es-ES_tradnl"/>
+        </w:rPr>
+        <w:t xml:space="preserve"> para la </w:t>
+      </w:r>
+      <w:r>
+        <w:rPr>
+          <w:rFonts w:ascii="Times New Roman" w:hAnsi="Times New Roman" w:cs="Times New Roman"/>
+          <w:sz w:val="24"/>
+          <w:szCs w:val="24"/>
+          <w:lang w:val="es-ES_tradnl"/>
+        </w:rPr>
+        <w:t>realización</w:t>
+      </w:r>
+      <w:r>
+        <w:rPr>
+          <w:rFonts w:ascii="Times New Roman" w:hAnsi="Times New Roman" w:cs="Times New Roman"/>
           <w:sz w:val="24"/>
           <w:szCs w:val="24"/>
           <w:lang w:val="es-ES_tradnl"/>
@@ -57,14 +496,55 @@
       </w:r>
       <w:r>
         <w:rPr>
-          <w:sz w:val="24"/>
-          <w:szCs w:val="24"/>
-          <w:lang w:val="es-ES_tradnl"/>
-        </w:rPr>
-        <w:t>para móviles</w:t>
-      </w:r>
-      <w:r>
-        <w:rPr>
+          <w:rFonts w:ascii="Times New Roman" w:hAnsi="Times New Roman" w:cs="Times New Roman"/>
+          <w:sz w:val="24"/>
+          <w:szCs w:val="24"/>
+          <w:lang w:val="es-ES_tradnl"/>
+        </w:rPr>
+        <w:t>de mi proyecto de PFC.</w:t>
+      </w:r>
+    </w:p>
+    <w:p>
+      <w:pPr>
+        <w:spacing w:line="360" w:lineRule="auto"/>
+        <w:jc w:val="both"/>
+        <w:rPr>
+          <w:rFonts w:ascii="Times New Roman" w:hAnsi="Times New Roman" w:cs="Times New Roman"/>
+          <w:sz w:val="24"/>
+          <w:szCs w:val="24"/>
+          <w:lang w:val="es-ES_tradnl"/>
+        </w:rPr>
+      </w:pPr>
+      <w:r>
+        <w:rPr>
+          <w:rFonts w:ascii="Times New Roman" w:hAnsi="Times New Roman" w:cs="Times New Roman"/>
+          <w:sz w:val="24"/>
+          <w:szCs w:val="24"/>
+          <w:lang w:val="es-ES_tradnl"/>
+        </w:rPr>
+        <w:t>La</w:t>
+      </w:r>
+      <w:r>
+        <w:rPr>
+          <w:rFonts w:ascii="Times New Roman" w:hAnsi="Times New Roman" w:cs="Times New Roman"/>
+          <w:sz w:val="24"/>
+          <w:szCs w:val="24"/>
+          <w:lang w:val="es-ES_tradnl"/>
+        </w:rPr>
+        <w:t xml:space="preserve"> aplicación</w:t>
+      </w:r>
+      <w:r>
+        <w:rPr>
+          <w:rFonts w:ascii="Times New Roman" w:hAnsi="Times New Roman" w:cs="Times New Roman"/>
+          <w:sz w:val="24"/>
+          <w:szCs w:val="24"/>
+          <w:lang w:val="es-ES_tradnl"/>
+        </w:rPr>
+        <w:t xml:space="preserve"> estará destinada a dispositivos móviles</w:t>
+      </w:r>
+      <w:r>
+        <w:rPr>
+          <w:rFonts w:ascii="Times New Roman" w:hAnsi="Times New Roman" w:cs="Times New Roman"/>
           <w:sz w:val="24"/>
           <w:szCs w:val="24"/>
           <w:lang w:val="es-ES_tradnl"/>
@@ -73,14 +553,25 @@
       </w:r>
       <w:r>
         <w:rPr>
-          <w:sz w:val="24"/>
-          <w:szCs w:val="24"/>
-          <w:lang w:val="es-ES_tradnl"/>
-        </w:rPr>
-        <w:t>a modo de Wikipedia con información sobre distintos aspectos del universo Harry Potter.</w:t>
-      </w:r>
-      <w:r>
-        <w:rPr>
+          <w:rFonts w:ascii="Times New Roman" w:hAnsi="Times New Roman" w:cs="Times New Roman"/>
+          <w:sz w:val="24"/>
+          <w:szCs w:val="24"/>
+          <w:lang w:val="es-ES_tradnl"/>
+        </w:rPr>
+        <w:t>y consistirá en una especie</w:t>
+      </w:r>
+      <w:r>
+        <w:rPr>
+          <w:rFonts w:ascii="Times New Roman" w:hAnsi="Times New Roman" w:cs="Times New Roman"/>
+          <w:sz w:val="24"/>
+          <w:szCs w:val="24"/>
+          <w:lang w:val="es-ES_tradnl"/>
+        </w:rPr>
+        <w:t xml:space="preserve"> de</w:t>
+      </w:r>
+      <w:r>
+        <w:rPr>
+          <w:rFonts w:ascii="Times New Roman" w:hAnsi="Times New Roman" w:cs="Times New Roman"/>
           <w:sz w:val="24"/>
           <w:szCs w:val="24"/>
           <w:lang w:val="es-ES_tradnl"/>
@@ -89,14 +580,61 @@
       </w:r>
       <w:r>
         <w:rPr>
-          <w:sz w:val="24"/>
-          <w:szCs w:val="24"/>
-          <w:lang w:val="es-ES_tradnl"/>
-        </w:rPr>
-        <w:t>La App est</w:t>
-      </w:r>
-      <w:r>
-        <w:rPr>
+          <w:rFonts w:ascii="Times New Roman" w:hAnsi="Times New Roman" w:cs="Times New Roman"/>
+          <w:sz w:val="24"/>
+          <w:szCs w:val="24"/>
+          <w:lang w:val="es-ES_tradnl"/>
+        </w:rPr>
+        <w:t>“wikipedia”</w:t>
+      </w:r>
+      <w:r>
+        <w:rPr>
+          <w:rFonts w:ascii="Times New Roman" w:hAnsi="Times New Roman" w:cs="Times New Roman"/>
+          <w:sz w:val="24"/>
+          <w:szCs w:val="24"/>
+          <w:lang w:val="es-ES_tradnl"/>
+        </w:rPr>
+        <w:t xml:space="preserve"> con información sobre distintos aspectos del universo Harry Potter.</w:t>
+      </w:r>
+      <w:r>
+        <w:rPr>
+          <w:rFonts w:ascii="Times New Roman" w:hAnsi="Times New Roman" w:cs="Times New Roman"/>
+          <w:sz w:val="24"/>
+          <w:szCs w:val="24"/>
+          <w:lang w:val="es-ES_tradnl"/>
+        </w:rPr>
+        <w:t xml:space="preserve"> </w:t>
+      </w:r>
+      <w:r>
+        <w:rPr>
+          <w:rFonts w:ascii="Times New Roman" w:hAnsi="Times New Roman" w:cs="Times New Roman"/>
+          <w:sz w:val="24"/>
+          <w:szCs w:val="24"/>
+          <w:lang w:val="es-ES_tradnl"/>
+        </w:rPr>
+        <w:t xml:space="preserve">La </w:t>
+      </w:r>
+      <w:r>
+        <w:rPr>
+          <w:rFonts w:ascii="Times New Roman" w:hAnsi="Times New Roman" w:cs="Times New Roman"/>
+          <w:sz w:val="24"/>
+          <w:szCs w:val="24"/>
+          <w:lang w:val="es-ES_tradnl"/>
+        </w:rPr>
+        <w:t>aplicación</w:t>
+      </w:r>
+      <w:r>
+        <w:rPr>
+          <w:rFonts w:ascii="Times New Roman" w:hAnsi="Times New Roman" w:cs="Times New Roman"/>
+          <w:sz w:val="24"/>
+          <w:szCs w:val="24"/>
+          <w:lang w:val="es-ES_tradnl"/>
+        </w:rPr>
+        <w:t xml:space="preserve"> est</w:t>
+      </w:r>
+      <w:r>
+        <w:rPr>
+          <w:rFonts w:ascii="Times New Roman" w:hAnsi="Times New Roman" w:cs="Times New Roman"/>
           <w:sz w:val="24"/>
           <w:szCs w:val="24"/>
           <w:lang w:val="es-ES_tradnl"/>
@@ -105,6 +643,7 @@
       </w:r>
       <w:r>
         <w:rPr>
+          <w:rFonts w:ascii="Times New Roman" w:hAnsi="Times New Roman" w:cs="Times New Roman"/>
           <w:sz w:val="24"/>
           <w:szCs w:val="24"/>
           <w:lang w:val="es-ES_tradnl"/>
@@ -113,6 +652,7 @@
       </w:r>
       <w:r>
         <w:rPr>
+          <w:rFonts w:ascii="Times New Roman" w:hAnsi="Times New Roman" w:cs="Times New Roman"/>
           <w:sz w:val="24"/>
           <w:szCs w:val="24"/>
           <w:lang w:val="es-ES_tradnl"/>
@@ -121,6 +661,7 @@
       </w:r>
       <w:r>
         <w:rPr>
+          <w:rFonts w:ascii="Times New Roman" w:hAnsi="Times New Roman" w:cs="Times New Roman"/>
           <w:sz w:val="24"/>
           <w:szCs w:val="24"/>
           <w:lang w:val="es-ES_tradnl"/>
@@ -129,38 +670,88 @@
       </w:r>
       <w:r>
         <w:rPr>
-          <w:sz w:val="24"/>
-          <w:szCs w:val="24"/>
-          <w:lang w:val="es-ES_tradnl"/>
-        </w:rPr>
-        <w:t xml:space="preserve">de acceso rápido </w:t>
-      </w:r>
-      <w:r>
-        <w:rPr>
-          <w:sz w:val="24"/>
-          <w:szCs w:val="24"/>
-          <w:lang w:val="es-ES_tradnl"/>
-        </w:rPr>
-        <w:t xml:space="preserve">a todos los conceptos que la </w:t>
-      </w:r>
-      <w:r>
-        <w:rPr>
-          <w:sz w:val="24"/>
-          <w:szCs w:val="24"/>
-          <w:lang w:val="es-ES_tradnl"/>
-        </w:rPr>
-        <w:t xml:space="preserve">envuelven, desde lo más básico a </w:t>
-      </w:r>
-      <w:r>
-        <w:rPr>
-          <w:sz w:val="24"/>
-          <w:szCs w:val="24"/>
-          <w:lang w:val="es-ES_tradnl"/>
-        </w:rPr>
-        <w:t>detalles más profundos</w:t>
-      </w:r>
-      <w:r>
-        <w:rPr>
+          <w:rFonts w:ascii="Times New Roman" w:hAnsi="Times New Roman" w:cs="Times New Roman"/>
+          <w:sz w:val="24"/>
+          <w:szCs w:val="24"/>
+          <w:lang w:val="es-ES_tradnl"/>
+        </w:rPr>
+        <w:t xml:space="preserve">de </w:t>
+      </w:r>
+      <w:r>
+        <w:rPr>
+          <w:rFonts w:ascii="Times New Roman" w:hAnsi="Times New Roman" w:cs="Times New Roman"/>
+          <w:sz w:val="24"/>
+          <w:szCs w:val="24"/>
+          <w:lang w:val="es-ES_tradnl"/>
+        </w:rPr>
+        <w:t xml:space="preserve">un </w:t>
+      </w:r>
+      <w:r>
+        <w:rPr>
+          <w:rFonts w:ascii="Times New Roman" w:hAnsi="Times New Roman" w:cs="Times New Roman"/>
+          <w:sz w:val="24"/>
+          <w:szCs w:val="24"/>
+          <w:lang w:val="es-ES_tradnl"/>
+        </w:rPr>
+        <w:t>acceso rápido</w:t>
+      </w:r>
+      <w:r>
+        <w:rPr>
+          <w:rFonts w:ascii="Times New Roman" w:hAnsi="Times New Roman" w:cs="Times New Roman"/>
+          <w:sz w:val="24"/>
+          <w:szCs w:val="24"/>
+          <w:lang w:val="es-ES_tradnl"/>
+        </w:rPr>
+        <w:t xml:space="preserve"> a</w:t>
+      </w:r>
+      <w:r>
+        <w:rPr>
+          <w:rFonts w:ascii="Times New Roman" w:hAnsi="Times New Roman" w:cs="Times New Roman"/>
+          <w:sz w:val="24"/>
+          <w:szCs w:val="24"/>
+          <w:lang w:val="es-ES_tradnl"/>
+        </w:rPr>
+        <w:t xml:space="preserve"> </w:t>
+      </w:r>
+      <w:r>
+        <w:rPr>
+          <w:rFonts w:ascii="Times New Roman" w:hAnsi="Times New Roman" w:cs="Times New Roman"/>
+          <w:sz w:val="24"/>
+          <w:szCs w:val="24"/>
+          <w:lang w:val="es-ES_tradnl"/>
+        </w:rPr>
+        <w:t>información que</w:t>
+      </w:r>
+      <w:r>
+        <w:rPr>
+          <w:rFonts w:ascii="Times New Roman" w:hAnsi="Times New Roman" w:cs="Times New Roman"/>
+          <w:sz w:val="24"/>
+          <w:szCs w:val="24"/>
+          <w:lang w:val="es-ES_tradnl"/>
+        </w:rPr>
+        <w:t xml:space="preserve"> les</w:t>
+      </w:r>
+      <w:r>
+        <w:rPr>
+          <w:rFonts w:ascii="Times New Roman" w:hAnsi="Times New Roman" w:cs="Times New Roman"/>
+          <w:sz w:val="24"/>
+          <w:szCs w:val="24"/>
+          <w:lang w:val="es-ES_tradnl"/>
+        </w:rPr>
+        <w:t xml:space="preserve"> clarifique parte de l</w:t>
+      </w:r>
+      <w:r>
+        <w:rPr>
+          <w:rFonts w:ascii="Times New Roman" w:hAnsi="Times New Roman" w:cs="Times New Roman"/>
+          <w:sz w:val="24"/>
+          <w:szCs w:val="24"/>
+          <w:lang w:val="es-ES_tradnl"/>
+        </w:rPr>
+        <w:t>os elementos y terminología que la envuelven</w:t>
+      </w:r>
+      <w:r>
+        <w:rPr>
+          <w:rFonts w:ascii="Times New Roman" w:hAnsi="Times New Roman" w:cs="Times New Roman"/>
           <w:sz w:val="24"/>
           <w:szCs w:val="24"/>
           <w:lang w:val="es-ES_tradnl"/>
@@ -169,6 +760,7 @@
       </w:r>
       <w:r>
         <w:rPr>
+          <w:rFonts w:ascii="Times New Roman" w:hAnsi="Times New Roman" w:cs="Times New Roman"/>
           <w:sz w:val="24"/>
           <w:szCs w:val="24"/>
           <w:lang w:val="es-ES_tradnl"/>
@@ -177,6 +769,7 @@
       </w:r>
       <w:r>
         <w:rPr>
+          <w:rFonts w:ascii="Times New Roman" w:hAnsi="Times New Roman" w:cs="Times New Roman"/>
           <w:sz w:val="24"/>
           <w:szCs w:val="24"/>
           <w:lang w:val="es-ES_tradnl"/>
@@ -185,6 +778,7 @@
       </w:r>
       <w:r>
         <w:rPr>
+          <w:rFonts w:ascii="Times New Roman" w:hAnsi="Times New Roman" w:cs="Times New Roman"/>
           <w:sz w:val="24"/>
           <w:szCs w:val="24"/>
           <w:lang w:val="es-ES_tradnl"/>
@@ -193,6 +787,7 @@
       </w:r>
       <w:r>
         <w:rPr>
+          <w:rFonts w:ascii="Times New Roman" w:hAnsi="Times New Roman" w:cs="Times New Roman"/>
           <w:sz w:val="24"/>
           <w:szCs w:val="24"/>
           <w:lang w:val="es-ES_tradnl"/>
@@ -201,6 +796,7 @@
       </w:r>
       <w:r>
         <w:rPr>
+          <w:rFonts w:ascii="Times New Roman" w:hAnsi="Times New Roman" w:cs="Times New Roman"/>
           <w:sz w:val="24"/>
           <w:szCs w:val="24"/>
           <w:lang w:val="es-ES_tradnl"/>
@@ -209,6 +805,7 @@
       </w:r>
       <w:r>
         <w:rPr>
+          <w:rFonts w:ascii="Times New Roman" w:hAnsi="Times New Roman" w:cs="Times New Roman"/>
           <w:sz w:val="24"/>
           <w:szCs w:val="24"/>
           <w:lang w:val="es-ES_tradnl"/>
@@ -217,14 +814,34 @@
       </w:r>
       <w:r>
         <w:rPr>
-          <w:sz w:val="24"/>
-          <w:szCs w:val="24"/>
-          <w:lang w:val="es-ES_tradnl"/>
-        </w:rPr>
-        <w:t>, permitiendo también la elaboración de listas de fa</w:t>
-      </w:r>
-      <w:r>
-        <w:rPr>
+          <w:rFonts w:ascii="Times New Roman" w:hAnsi="Times New Roman" w:cs="Times New Roman"/>
+          <w:sz w:val="24"/>
+          <w:szCs w:val="24"/>
+          <w:lang w:val="es-ES_tradnl"/>
+        </w:rPr>
+        <w:t xml:space="preserve">, permitiendo también la </w:t>
+      </w:r>
+      <w:r>
+        <w:rPr>
+          <w:rFonts w:ascii="Times New Roman" w:hAnsi="Times New Roman" w:cs="Times New Roman"/>
+          <w:sz w:val="24"/>
+          <w:szCs w:val="24"/>
+          <w:lang w:val="es-ES_tradnl"/>
+        </w:rPr>
+        <w:t>confección</w:t>
+      </w:r>
+      <w:r>
+        <w:rPr>
+          <w:rFonts w:ascii="Times New Roman" w:hAnsi="Times New Roman" w:cs="Times New Roman"/>
+          <w:sz w:val="24"/>
+          <w:szCs w:val="24"/>
+          <w:lang w:val="es-ES_tradnl"/>
+        </w:rPr>
+        <w:t xml:space="preserve"> de listas de fa</w:t>
+      </w:r>
+      <w:r>
+        <w:rPr>
+          <w:rFonts w:ascii="Times New Roman" w:hAnsi="Times New Roman" w:cs="Times New Roman"/>
           <w:sz w:val="24"/>
           <w:szCs w:val="24"/>
           <w:lang w:val="es-ES_tradnl"/>
@@ -233,6 +850,7 @@
       </w:r>
       <w:r>
         <w:rPr>
+          <w:rFonts w:ascii="Times New Roman" w:hAnsi="Times New Roman" w:cs="Times New Roman"/>
           <w:sz w:val="24"/>
           <w:szCs w:val="24"/>
           <w:lang w:val="es-ES_tradnl"/>
@@ -242,7 +860,10 @@
     </w:p>
     <w:p>
       <w:pPr>
-        <w:rPr>
+        <w:spacing w:line="360" w:lineRule="auto"/>
+        <w:jc w:val="both"/>
+        <w:rPr>
+          <w:rFonts w:ascii="Times New Roman" w:hAnsi="Times New Roman" w:cs="Times New Roman"/>
           <w:b/>
           <w:bCs/>
           <w:sz w:val="24"/>
@@ -252,6 +873,7 @@
       </w:pPr>
       <w:r>
         <w:rPr>
+          <w:rFonts w:ascii="Times New Roman" w:hAnsi="Times New Roman" w:cs="Times New Roman"/>
           <w:b/>
           <w:bCs/>
           <w:sz w:val="24"/>
@@ -263,14 +885,18 @@
     </w:p>
     <w:p>
       <w:pPr>
-        <w:rPr>
-          <w:sz w:val="24"/>
-          <w:szCs w:val="24"/>
-          <w:lang w:val="es-ES_tradnl"/>
-        </w:rPr>
-      </w:pPr>
-      <w:r>
-        <w:rPr>
+        <w:spacing w:line="360" w:lineRule="auto"/>
+        <w:jc w:val="both"/>
+        <w:rPr>
+          <w:rFonts w:ascii="Times New Roman" w:hAnsi="Times New Roman" w:cs="Times New Roman"/>
+          <w:sz w:val="24"/>
+          <w:szCs w:val="24"/>
+          <w:lang w:val="es-ES_tradnl"/>
+        </w:rPr>
+      </w:pPr>
+      <w:r>
+        <w:rPr>
+          <w:rFonts w:ascii="Times New Roman" w:hAnsi="Times New Roman" w:cs="Times New Roman"/>
           <w:sz w:val="24"/>
           <w:szCs w:val="24"/>
           <w:lang w:val="es-ES_tradnl"/>
@@ -279,6 +905,7 @@
       </w:r>
       <w:r>
         <w:rPr>
+          <w:rFonts w:ascii="Times New Roman" w:hAnsi="Times New Roman" w:cs="Times New Roman"/>
           <w:sz w:val="24"/>
           <w:szCs w:val="24"/>
           <w:lang w:val="es-ES_tradnl"/>
@@ -287,6 +914,7 @@
       </w:r>
       <w:r>
         <w:rPr>
+          <w:rFonts w:ascii="Times New Roman" w:hAnsi="Times New Roman" w:cs="Times New Roman"/>
           <w:sz w:val="24"/>
           <w:szCs w:val="24"/>
           <w:lang w:val="es-ES_tradnl"/>
@@ -295,6 +923,7 @@
       </w:r>
       <w:r>
         <w:rPr>
+          <w:rFonts w:ascii="Times New Roman" w:hAnsi="Times New Roman" w:cs="Times New Roman"/>
           <w:sz w:val="24"/>
           <w:szCs w:val="24"/>
           <w:lang w:val="es-ES_tradnl"/>
@@ -303,6 +932,7 @@
       </w:r>
       <w:r>
         <w:rPr>
+          <w:rFonts w:ascii="Times New Roman" w:hAnsi="Times New Roman" w:cs="Times New Roman"/>
           <w:sz w:val="24"/>
           <w:szCs w:val="24"/>
           <w:lang w:val="es-ES_tradnl"/>
@@ -311,6 +941,7 @@
       </w:r>
       <w:r>
         <w:rPr>
+          <w:rFonts w:ascii="Times New Roman" w:hAnsi="Times New Roman" w:cs="Times New Roman"/>
           <w:sz w:val="24"/>
           <w:szCs w:val="24"/>
           <w:lang w:val="es-ES_tradnl"/>
@@ -319,6 +950,7 @@
       </w:r>
       <w:r>
         <w:rPr>
+          <w:rFonts w:ascii="Times New Roman" w:hAnsi="Times New Roman" w:cs="Times New Roman"/>
           <w:sz w:val="24"/>
           <w:szCs w:val="24"/>
           <w:lang w:val="es-ES_tradnl"/>
@@ -327,6 +959,7 @@
       </w:r>
       <w:r>
         <w:rPr>
+          <w:rFonts w:ascii="Times New Roman" w:hAnsi="Times New Roman" w:cs="Times New Roman"/>
           <w:sz w:val="24"/>
           <w:szCs w:val="24"/>
           <w:lang w:val="es-ES_tradnl"/>
@@ -335,6 +968,7 @@
       </w:r>
       <w:r>
         <w:rPr>
+          <w:rFonts w:ascii="Times New Roman" w:hAnsi="Times New Roman" w:cs="Times New Roman"/>
           <w:sz w:val="24"/>
           <w:szCs w:val="24"/>
           <w:lang w:val="es-ES_tradnl"/>
@@ -344,14 +978,19 @@
     </w:p>
     <w:p>
       <w:pPr>
-        <w:rPr>
-          <w:sz w:val="24"/>
-          <w:szCs w:val="24"/>
-          <w:lang w:val="es-ES_tradnl"/>
-        </w:rPr>
-      </w:pPr>
-      <w:r>
-        <w:rPr>
+        <w:spacing w:line="360" w:lineRule="auto"/>
+        <w:jc w:val="both"/>
+        <w:rPr>
+          <w:rFonts w:ascii="Times New Roman" w:hAnsi="Times New Roman" w:cs="Times New Roman"/>
+          <w:color w:val="374151"/>
+          <w:sz w:val="24"/>
+          <w:szCs w:val="24"/>
+          <w:shd w:val="clear" w:color="auto" w:fill="F7F7F8"/>
+        </w:rPr>
+      </w:pPr>
+      <w:r>
+        <w:rPr>
+          <w:rFonts w:ascii="Times New Roman" w:hAnsi="Times New Roman" w:cs="Times New Roman"/>
           <w:sz w:val="24"/>
           <w:szCs w:val="24"/>
           <w:lang w:val="es-ES_tradnl"/>
@@ -360,6 +999,7 @@
       </w:r>
       <w:r>
         <w:rPr>
+          <w:rFonts w:ascii="Times New Roman" w:hAnsi="Times New Roman" w:cs="Times New Roman"/>
           <w:sz w:val="24"/>
           <w:szCs w:val="24"/>
           <w:lang w:val="es-ES_tradnl"/>
@@ -368,7 +1008,7 @@
       </w:r>
       <w:r>
         <w:rPr>
-          <w:rFonts w:cstheme="minorHAnsi"/>
+          <w:rFonts w:ascii="Times New Roman" w:hAnsi="Times New Roman" w:cs="Times New Roman"/>
           <w:color w:val="374151"/>
           <w:sz w:val="24"/>
           <w:szCs w:val="24"/>
@@ -378,7 +1018,7 @@
       </w:r>
       <w:r>
         <w:rPr>
-          <w:rFonts w:cstheme="minorHAnsi"/>
+          <w:rFonts w:ascii="Times New Roman" w:hAnsi="Times New Roman" w:cs="Times New Roman"/>
           <w:color w:val="374151"/>
           <w:sz w:val="24"/>
           <w:szCs w:val="24"/>
@@ -389,7 +1029,7 @@
       </w:r>
       <w:r>
         <w:rPr>
-          <w:rFonts w:cstheme="minorHAnsi"/>
+          <w:rFonts w:ascii="Times New Roman" w:hAnsi="Times New Roman" w:cs="Times New Roman"/>
           <w:color w:val="374151"/>
           <w:sz w:val="24"/>
           <w:szCs w:val="24"/>
@@ -399,7 +1039,7 @@
       </w:r>
       <w:r>
         <w:rPr>
-          <w:rFonts w:cstheme="minorHAnsi"/>
+          <w:rFonts w:ascii="Times New Roman" w:hAnsi="Times New Roman" w:cs="Times New Roman"/>
           <w:color w:val="374151"/>
           <w:sz w:val="24"/>
           <w:szCs w:val="24"/>
@@ -410,7 +1050,7 @@
       </w:r>
       <w:r>
         <w:rPr>
-          <w:rFonts w:cstheme="minorHAnsi"/>
+          <w:rFonts w:ascii="Times New Roman" w:hAnsi="Times New Roman" w:cs="Times New Roman"/>
           <w:color w:val="374151"/>
           <w:sz w:val="24"/>
           <w:szCs w:val="24"/>
@@ -421,7 +1061,7 @@
       </w:r>
       <w:r>
         <w:rPr>
-          <w:rFonts w:cstheme="minorHAnsi"/>
+          <w:rFonts w:ascii="Times New Roman" w:hAnsi="Times New Roman" w:cs="Times New Roman"/>
           <w:color w:val="374151"/>
           <w:sz w:val="24"/>
           <w:szCs w:val="24"/>
@@ -432,7 +1072,7 @@
       </w:r>
       <w:r>
         <w:rPr>
-          <w:rFonts w:cstheme="minorHAnsi"/>
+          <w:rFonts w:ascii="Times New Roman" w:hAnsi="Times New Roman" w:cs="Times New Roman"/>
           <w:color w:val="374151"/>
           <w:sz w:val="24"/>
           <w:szCs w:val="24"/>
@@ -443,7 +1083,7 @@
       </w:r>
       <w:r>
         <w:rPr>
-          <w:rFonts w:cstheme="minorHAnsi"/>
+          <w:rFonts w:ascii="Times New Roman" w:hAnsi="Times New Roman" w:cs="Times New Roman"/>
           <w:color w:val="374151"/>
           <w:sz w:val="24"/>
           <w:szCs w:val="24"/>
@@ -454,7 +1094,7 @@
       </w:r>
       <w:r>
         <w:rPr>
-          <w:rFonts w:cstheme="minorHAnsi"/>
+          <w:rFonts w:ascii="Times New Roman" w:hAnsi="Times New Roman" w:cs="Times New Roman"/>
           <w:color w:val="374151"/>
           <w:sz w:val="24"/>
           <w:szCs w:val="24"/>
@@ -464,7 +1104,7 @@
       </w:r>
       <w:r>
         <w:rPr>
-          <w:rFonts w:cstheme="minorHAnsi"/>
+          <w:rFonts w:ascii="Times New Roman" w:hAnsi="Times New Roman" w:cs="Times New Roman"/>
           <w:color w:val="374151"/>
           <w:sz w:val="24"/>
           <w:szCs w:val="24"/>
@@ -475,7 +1115,7 @@
       </w:r>
       <w:r>
         <w:rPr>
-          <w:rFonts w:cstheme="minorHAnsi"/>
+          <w:rFonts w:ascii="Times New Roman" w:hAnsi="Times New Roman" w:cs="Times New Roman"/>
           <w:color w:val="374151"/>
           <w:sz w:val="24"/>
           <w:szCs w:val="24"/>
@@ -485,7 +1125,7 @@
       </w:r>
       <w:r>
         <w:rPr>
-          <w:rFonts w:cstheme="minorHAnsi"/>
+          <w:rFonts w:ascii="Times New Roman" w:hAnsi="Times New Roman" w:cs="Times New Roman"/>
           <w:color w:val="374151"/>
           <w:sz w:val="24"/>
           <w:szCs w:val="24"/>
@@ -496,7 +1136,7 @@
       </w:r>
       <w:r>
         <w:rPr>
-          <w:rFonts w:cstheme="minorHAnsi"/>
+          <w:rFonts w:ascii="Times New Roman" w:hAnsi="Times New Roman" w:cs="Times New Roman"/>
           <w:color w:val="374151"/>
           <w:sz w:val="24"/>
           <w:szCs w:val="24"/>
@@ -506,7 +1146,7 @@
       </w:r>
       <w:r>
         <w:rPr>
-          <w:rFonts w:cstheme="minorHAnsi"/>
+          <w:rFonts w:ascii="Times New Roman" w:hAnsi="Times New Roman" w:cs="Times New Roman"/>
           <w:color w:val="374151"/>
           <w:sz w:val="24"/>
           <w:szCs w:val="24"/>
@@ -517,7 +1157,7 @@
       </w:r>
       <w:r>
         <w:rPr>
-          <w:rFonts w:cstheme="minorHAnsi"/>
+          <w:rFonts w:ascii="Times New Roman" w:hAnsi="Times New Roman" w:cs="Times New Roman"/>
           <w:color w:val="374151"/>
           <w:sz w:val="24"/>
           <w:szCs w:val="24"/>
@@ -528,7 +1168,7 @@
       </w:r>
       <w:r>
         <w:rPr>
-          <w:rFonts w:cstheme="minorHAnsi"/>
+          <w:rFonts w:ascii="Times New Roman" w:hAnsi="Times New Roman" w:cs="Times New Roman"/>
           <w:color w:val="374151"/>
           <w:sz w:val="24"/>
           <w:szCs w:val="24"/>
@@ -538,7 +1178,7 @@
       </w:r>
       <w:r>
         <w:rPr>
-          <w:rFonts w:cstheme="minorHAnsi"/>
+          <w:rFonts w:ascii="Times New Roman" w:hAnsi="Times New Roman" w:cs="Times New Roman"/>
           <w:color w:val="374151"/>
           <w:sz w:val="24"/>
           <w:szCs w:val="24"/>
@@ -549,7 +1189,7 @@
       </w:r>
       <w:r>
         <w:rPr>
-          <w:rFonts w:cstheme="minorHAnsi"/>
+          <w:rFonts w:ascii="Times New Roman" w:hAnsi="Times New Roman" w:cs="Times New Roman"/>
           <w:color w:val="374151"/>
           <w:sz w:val="24"/>
           <w:szCs w:val="24"/>
@@ -560,7 +1200,182 @@
     </w:p>
     <w:p>
       <w:pPr>
-        <w:rPr>
+        <w:spacing w:line="360" w:lineRule="auto"/>
+        <w:jc w:val="both"/>
+        <w:rPr>
+          <w:rFonts w:ascii="Times New Roman" w:hAnsi="Times New Roman" w:cs="Times New Roman"/>
+          <w:color w:val="374151"/>
+          <w:sz w:val="24"/>
+          <w:szCs w:val="24"/>
+          <w:shd w:val="clear" w:color="auto" w:fill="F7F7F8"/>
+        </w:rPr>
+      </w:pPr>
+      <w:r>
+        <w:rPr>
+          <w:rFonts w:ascii="Times New Roman" w:hAnsi="Times New Roman" w:cs="Times New Roman"/>
+          <w:color w:val="374151"/>
+          <w:sz w:val="24"/>
+          <w:szCs w:val="24"/>
+          <w:shd w:val="clear" w:color="auto" w:fill="F7F7F8"/>
+          <w:lang w:val="es-ES_tradnl"/>
+        </w:rPr>
+        <w:lastRenderedPageBreak/>
+        <w:t>El lo</w:t>
+      </w:r>
+      <w:r>
+        <w:rPr>
+          <w:rFonts w:ascii="Times New Roman" w:hAnsi="Times New Roman" w:cs="Times New Roman"/>
+          <w:color w:val="374151"/>
+          <w:sz w:val="24"/>
+          <w:szCs w:val="24"/>
+          <w:shd w:val="clear" w:color="auto" w:fill="F7F7F8"/>
+          <w:lang w:val="es-ES_tradnl"/>
+        </w:rPr>
+        <w:t>g in de la aplicación se implementará a través de Firebase</w:t>
+      </w:r>
+      <w:r>
+        <w:rPr>
+          <w:rFonts w:ascii="Times New Roman" w:hAnsi="Times New Roman" w:cs="Times New Roman"/>
+          <w:color w:val="374151"/>
+          <w:sz w:val="24"/>
+          <w:szCs w:val="24"/>
+          <w:shd w:val="clear" w:color="auto" w:fill="F7F7F8"/>
+          <w:lang w:val="es-ES_tradnl"/>
+        </w:rPr>
+        <w:t xml:space="preserve">. </w:t>
+      </w:r>
+      <w:r>
+        <w:rPr>
+          <w:rFonts w:ascii="Times New Roman" w:hAnsi="Times New Roman" w:cs="Times New Roman"/>
+          <w:color w:val="374151"/>
+          <w:sz w:val="24"/>
+          <w:szCs w:val="24"/>
+          <w:shd w:val="clear" w:color="auto" w:fill="F7F7F8"/>
+        </w:rPr>
+        <w:t>Firebase es una plataforma de desarrollo móvil y web creada por Google que ofrece servicios en la nube para el desarrollo de aplicaciones móviles y web. Firebase proporciona una amplia variedad de herramientas para el desarrollo de aplicaciones, como autenticación, base de datos en tiempo real, almacenamiento en la nube, notificaciones, análisis, entre otros.</w:t>
+      </w:r>
+    </w:p>
+    <w:p>
+      <w:pPr>
+        <w:spacing w:line="360" w:lineRule="auto"/>
+        <w:jc w:val="both"/>
+        <w:rPr>
+          <w:rFonts w:ascii="Times New Roman" w:hAnsi="Times New Roman" w:cs="Times New Roman"/>
+          <w:sz w:val="24"/>
+          <w:szCs w:val="24"/>
+        </w:rPr>
+      </w:pPr>
+      <w:r>
+        <w:rPr>
+          <w:rFonts w:ascii="Times New Roman" w:hAnsi="Times New Roman" w:cs="Times New Roman"/>
+          <w:sz w:val="24"/>
+          <w:szCs w:val="24"/>
+        </w:rPr>
+        <w:t>El funcionamiento del login en Firebase es muy sencillo. Firebase Auth es el servicio que proporciona la autenticación de usuarios para las aplicaciones. Para utilizar Firebase Auth en una aplicación, primero debes crear un proyecto en la consola de Firebase y configurar la autenticación para la plataforma que deseas utilizar (por ejemplo, Android, iOS, web). Luego, debes integrar el SDK de Firebase Auth en tu aplicación y seguir las instrucciones para configurar la autenticación.</w:t>
+      </w:r>
+    </w:p>
+    <w:p>
+      <w:pPr>
+        <w:spacing w:line="360" w:lineRule="auto"/>
+        <w:jc w:val="both"/>
+        <w:rPr>
+          <w:rFonts w:ascii="Times New Roman" w:hAnsi="Times New Roman" w:cs="Times New Roman"/>
+          <w:sz w:val="24"/>
+          <w:szCs w:val="24"/>
+        </w:rPr>
+      </w:pPr>
+      <w:r>
+        <w:rPr>
+          <w:rFonts w:ascii="Times New Roman" w:hAnsi="Times New Roman" w:cs="Times New Roman"/>
+          <w:sz w:val="24"/>
+          <w:szCs w:val="24"/>
+        </w:rPr>
+        <w:t>Firebase Auth admite varios métodos de autenticación, incluidos correo electrónico y contraseña, autenticación con proveedores de identidad social como Google y Facebook, y autenticación con proveedores de identidad empresarial como Microsoft Azure AD. Cuando un usuario intenta iniciar sesión en tu aplicación, Firebase Auth verifica las credenciales del usuario y devuelve un token de autenticación si la autenticación es correcta. Este token se puede usar para identificar al usuario y permitir que acceda a los recursos de la aplicación que requieren autenticación.</w:t>
+      </w:r>
+    </w:p>
+    <w:p>
+      <w:pPr>
+        <w:spacing w:line="360" w:lineRule="auto"/>
+        <w:jc w:val="both"/>
+        <w:rPr>
+          <w:rFonts w:ascii="Times New Roman" w:hAnsi="Times New Roman" w:cs="Times New Roman"/>
+          <w:sz w:val="24"/>
+          <w:szCs w:val="24"/>
+        </w:rPr>
+      </w:pPr>
+      <w:r>
+        <w:rPr>
+          <w:rFonts w:ascii="Times New Roman" w:hAnsi="Times New Roman" w:cs="Times New Roman"/>
+          <w:sz w:val="24"/>
+          <w:szCs w:val="24"/>
+        </w:rPr>
+        <w:t>Retrofit es una biblioteca de Android que se utiliza para simplificar el proceso de consumo de API. Retrofit convierte las solicitudes HTTP en objetos Java, lo que facilita su manejo en una aplicación Android. Retrofit utiliza la anotación de Java para definir las solicitudes HTTP, y se encarga de gestionar la comunicación entre la aplicación y el servidor.</w:t>
+      </w:r>
+    </w:p>
+    <w:p>
+      <w:pPr>
+        <w:spacing w:line="360" w:lineRule="auto"/>
+        <w:jc w:val="both"/>
+        <w:rPr>
+          <w:rFonts w:ascii="Times New Roman" w:hAnsi="Times New Roman" w:cs="Times New Roman"/>
+          <w:sz w:val="24"/>
+          <w:szCs w:val="24"/>
+        </w:rPr>
+      </w:pPr>
+      <w:r>
+        <w:rPr>
+          <w:rFonts w:ascii="Times New Roman" w:hAnsi="Times New Roman" w:cs="Times New Roman"/>
+          <w:sz w:val="24"/>
+          <w:szCs w:val="24"/>
+        </w:rPr>
+        <w:t>Dagger Hilt es un marco de inyección de dependencias para aplicaciones Android. La inyección de dependencias es un patrón de diseño que permite a los desarrolladores separar la lógica de negocio de los componentes de la aplicación. Dagger Hilt proporciona una manera fácil de inyectar dependencias en los objetos de la aplicación, lo que simplifica el código y hace que la aplicación sea más modular y fácil de mantener.</w:t>
+      </w:r>
+    </w:p>
+    <w:p>
+      <w:pPr>
+        <w:spacing w:line="360" w:lineRule="auto"/>
+        <w:jc w:val="both"/>
+        <w:rPr>
+          <w:rFonts w:ascii="Times New Roman" w:hAnsi="Times New Roman" w:cs="Times New Roman"/>
+          <w:sz w:val="24"/>
+          <w:szCs w:val="24"/>
+        </w:rPr>
+      </w:pPr>
+      <w:r>
+        <w:rPr>
+          <w:rFonts w:ascii="Times New Roman" w:hAnsi="Times New Roman" w:cs="Times New Roman"/>
+          <w:sz w:val="24"/>
+          <w:szCs w:val="24"/>
+        </w:rPr>
+        <w:t>Room es una biblioteca de persistencia de datos de Android que permite a los desarrolladores trabajar con bases de datos SQLite utilizando objetos Java. Room simplifica la gestión de bases de datos en Android, ya que permite a los desarrolladores trabajar con los datos utilizando objetos Java en lugar de SQL. Room también proporciona un alto nivel de abstracción para la gestión de la base de datos, lo que hace que la aplicación sea más fácil de mantener y escalar.</w:t>
+      </w:r>
+    </w:p>
+    <w:p>
+      <w:pPr>
+        <w:spacing w:line="360" w:lineRule="auto"/>
+        <w:jc w:val="both"/>
+        <w:rPr>
+          <w:rFonts w:ascii="Times New Roman" w:hAnsi="Times New Roman" w:cs="Times New Roman"/>
+          <w:sz w:val="24"/>
+          <w:szCs w:val="24"/>
+        </w:rPr>
+      </w:pPr>
+      <w:r>
+        <w:rPr>
+          <w:rFonts w:ascii="Times New Roman" w:hAnsi="Times New Roman" w:cs="Times New Roman"/>
+          <w:sz w:val="24"/>
+          <w:szCs w:val="24"/>
+        </w:rPr>
+        <w:lastRenderedPageBreak/>
+        <w:t>La combinación de estas tres tecnologías puede ser muy poderosa para la construcción de aplicaciones Android. Retrofit puede utilizarse para consumir APIs y proporcionar los datos a la aplicación, Dagger Hilt se utiliza para la inyección de dependencias y Room se utiliza para la gestión de la base de datos de la aplicación.</w:t>
+      </w:r>
+    </w:p>
+    <w:p>
+      <w:pPr>
+        <w:spacing w:line="360" w:lineRule="auto"/>
+        <w:jc w:val="both"/>
+        <w:rPr>
+          <w:rFonts w:ascii="Times New Roman" w:hAnsi="Times New Roman" w:cs="Times New Roman"/>
           <w:b/>
           <w:bCs/>
           <w:sz w:val="24"/>
@@ -570,6 +1385,7 @@
       </w:pPr>
       <w:r>
         <w:rPr>
+          <w:rFonts w:ascii="Times New Roman" w:hAnsi="Times New Roman" w:cs="Times New Roman"/>
           <w:b/>
           <w:bCs/>
           <w:sz w:val="24"/>
@@ -581,7 +1397,10 @@
     </w:p>
     <w:p>
       <w:pPr>
-        <w:rPr>
+        <w:spacing w:line="360" w:lineRule="auto"/>
+        <w:jc w:val="center"/>
+        <w:rPr>
+          <w:rFonts w:ascii="Times New Roman" w:hAnsi="Times New Roman" w:cs="Times New Roman"/>
           <w:b/>
           <w:bCs/>
           <w:sz w:val="24"/>
@@ -591,14 +1410,349 @@
       </w:pPr>
       <w:r>
         <w:rPr>
+          <w:rFonts w:ascii="Times New Roman" w:hAnsi="Times New Roman" w:cs="Times New Roman"/>
           <w:b/>
           <w:bCs/>
           <w:sz w:val="24"/>
           <w:szCs w:val="24"/>
           <w:lang w:val="es-ES_tradnl"/>
         </w:rPr>
+        <w:drawing>
+          <wp:inline distT="0" distB="0" distL="0" distR="0" wp14:anchorId="0DDE227E" wp14:editId="1DDE020F">
+            <wp:extent cx="2038455" cy="4305521"/>
+            <wp:effectExtent l="0" t="0" r="0" b="0"/>
+            <wp:docPr id="1" name="Picture 1" descr="A screenshot of a computer program&#10;&#10;Description automatically generated with medium confidence"/>
+            <wp:cNvGraphicFramePr>
+              <a:graphicFrameLocks xmlns:a="http://schemas.openxmlformats.org/drawingml/2006/main" noChangeAspect="1"/>
+            </wp:cNvGraphicFramePr>
+            <a:graphic xmlns:a="http://schemas.openxmlformats.org/drawingml/2006/main">
+              <a:graphicData uri="http://schemas.openxmlformats.org/drawingml/2006/picture">
+                <pic:pic xmlns:pic="http://schemas.openxmlformats.org/drawingml/2006/picture">
+                  <pic:nvPicPr>
+                    <pic:cNvPr id="1" name="Picture 1" descr="A screenshot of a computer program&#10;&#10;Description automatically generated with medium confidence"/>
+                    <pic:cNvPicPr/>
+                  </pic:nvPicPr>
+                  <pic:blipFill>
+                    <a:blip r:embed="rId6"/>
+                    <a:stretch>
+                      <a:fillRect/>
+                    </a:stretch>
+                  </pic:blipFill>
+                  <pic:spPr>
+                    <a:xfrm>
+                      <a:off x="0" y="0"/>
+                      <a:ext cx="2038455" cy="4305521"/>
+                    </a:xfrm>
+                    <a:prstGeom prst="rect">
+                      <a:avLst/>
+                    </a:prstGeom>
+                  </pic:spPr>
+                </pic:pic>
+              </a:graphicData>
+            </a:graphic>
+          </wp:inline>
+        </w:drawing>
+      </w:r>
+    </w:p>
+    <w:p>
+      <w:pPr>
+        <w:spacing w:line="360" w:lineRule="auto"/>
+        <w:jc w:val="both"/>
+        <w:rPr>
+          <w:rFonts w:ascii="Times New Roman" w:hAnsi="Times New Roman" w:cs="Times New Roman"/>
+          <w:sz w:val="24"/>
+          <w:szCs w:val="24"/>
+        </w:rPr>
+      </w:pPr>
+      <w:r>
+        <w:rPr>
+          <w:rFonts w:ascii="Times New Roman" w:hAnsi="Times New Roman" w:cs="Times New Roman"/>
+          <w:sz w:val="24"/>
+          <w:szCs w:val="24"/>
+        </w:rPr>
+        <w:t>MVVM (Model-View-ViewModel) es una arquitectura de software para aplicaciones que se utiliza en el desarrollo de aplicaciones de usuario. Esta arquitectura separa la lógica de presentación de la lógica de negocio, lo que facilita la prueba y el mantenimiento del código. La arquitectura MVVM consta de tres componentes principales:</w:t>
+      </w:r>
+    </w:p>
+    <w:p>
+      <w:pPr>
+        <w:spacing w:line="360" w:lineRule="auto"/>
+        <w:jc w:val="both"/>
+        <w:rPr>
+          <w:rFonts w:ascii="Times New Roman" w:hAnsi="Times New Roman" w:cs="Times New Roman"/>
+          <w:sz w:val="24"/>
+          <w:szCs w:val="24"/>
+        </w:rPr>
+      </w:pPr>
+      <w:r>
+        <w:rPr>
+          <w:rFonts w:ascii="Times New Roman" w:hAnsi="Times New Roman" w:cs="Times New Roman"/>
+          <w:sz w:val="24"/>
+          <w:szCs w:val="24"/>
+        </w:rPr>
+        <w:t>Model: El modelo representa la lógica de negocio y los datos en la aplicación.</w:t>
+      </w:r>
+    </w:p>
+    <w:p>
+      <w:pPr>
+        <w:spacing w:line="360" w:lineRule="auto"/>
+        <w:jc w:val="both"/>
+        <w:rPr>
+          <w:rFonts w:ascii="Times New Roman" w:hAnsi="Times New Roman" w:cs="Times New Roman"/>
+          <w:sz w:val="24"/>
+          <w:szCs w:val="24"/>
+        </w:rPr>
+      </w:pPr>
+      <w:r>
+        <w:rPr>
+          <w:rFonts w:ascii="Times New Roman" w:hAnsi="Times New Roman" w:cs="Times New Roman"/>
+          <w:sz w:val="24"/>
+          <w:szCs w:val="24"/>
+        </w:rPr>
+        <w:t>View: La vista representa la interfaz de usuario de la aplicación.</w:t>
+      </w:r>
+    </w:p>
+    <w:p>
+      <w:pPr>
+        <w:spacing w:line="360" w:lineRule="auto"/>
+        <w:jc w:val="both"/>
+        <w:rPr>
+          <w:rFonts w:ascii="Times New Roman" w:hAnsi="Times New Roman" w:cs="Times New Roman"/>
+          <w:sz w:val="24"/>
+          <w:szCs w:val="24"/>
+        </w:rPr>
+      </w:pPr>
+      <w:r>
+        <w:rPr>
+          <w:rFonts w:ascii="Times New Roman" w:hAnsi="Times New Roman" w:cs="Times New Roman"/>
+          <w:sz w:val="24"/>
+          <w:szCs w:val="24"/>
+        </w:rPr>
+        <w:t>ViewModel: El ViewModel actúa como intermediario entre el modelo y la vista, proporcionando la lógica de presentación y la gestión de los estados.</w:t>
+      </w:r>
+    </w:p>
+    <w:p>
+      <w:pPr>
+        <w:spacing w:line="360" w:lineRule="auto"/>
+        <w:jc w:val="both"/>
+        <w:rPr>
+          <w:rFonts w:ascii="Times New Roman" w:hAnsi="Times New Roman" w:cs="Times New Roman"/>
+          <w:sz w:val="24"/>
+          <w:szCs w:val="24"/>
+        </w:rPr>
+      </w:pPr>
+      <w:r>
+        <w:rPr>
+          <w:rFonts w:ascii="Times New Roman" w:hAnsi="Times New Roman" w:cs="Times New Roman"/>
+          <w:sz w:val="24"/>
+          <w:szCs w:val="24"/>
+        </w:rPr>
+        <w:lastRenderedPageBreak/>
+        <w:t>La meta arquitectura Clean Architecture es una metodología de diseño de software que se enfoca en la separación de las preocupaciones del negocio y la tecnología en la construcción de aplicaciones. Esta metodología se basa en la idea de que el código fuente se divide en capas que representan diferentes niveles de abstracción. Las capas en la arquitectura Clean Architecture son:</w:t>
+      </w:r>
+    </w:p>
+    <w:p>
+      <w:pPr>
+        <w:spacing w:line="360" w:lineRule="auto"/>
+        <w:jc w:val="both"/>
+        <w:rPr>
+          <w:rFonts w:ascii="Times New Roman" w:hAnsi="Times New Roman" w:cs="Times New Roman"/>
+          <w:sz w:val="24"/>
+          <w:szCs w:val="24"/>
+        </w:rPr>
+      </w:pPr>
+      <w:r>
+        <w:rPr>
+          <w:rFonts w:ascii="Times New Roman" w:hAnsi="Times New Roman" w:cs="Times New Roman"/>
+          <w:sz w:val="24"/>
+          <w:szCs w:val="24"/>
+        </w:rPr>
+        <w:t>Capa de presentación: Esta capa representa la interfaz de usuario y se encarga de la presentación de los datos al usuario.</w:t>
+      </w:r>
+    </w:p>
+    <w:p>
+      <w:pPr>
+        <w:spacing w:line="360" w:lineRule="auto"/>
+        <w:jc w:val="both"/>
+        <w:rPr>
+          <w:rFonts w:ascii="Times New Roman" w:hAnsi="Times New Roman" w:cs="Times New Roman"/>
+          <w:sz w:val="24"/>
+          <w:szCs w:val="24"/>
+        </w:rPr>
+      </w:pPr>
+      <w:r>
+        <w:rPr>
+          <w:rFonts w:ascii="Times New Roman" w:hAnsi="Times New Roman" w:cs="Times New Roman"/>
+          <w:sz w:val="24"/>
+          <w:szCs w:val="24"/>
+        </w:rPr>
+        <w:t>Capa de dominio: Esta capa contiene la lógica de negocio y representa el núcleo de la aplicación.</w:t>
+      </w:r>
+    </w:p>
+    <w:p>
+      <w:pPr>
+        <w:spacing w:line="360" w:lineRule="auto"/>
+        <w:jc w:val="both"/>
+        <w:rPr>
+          <w:rFonts w:ascii="Times New Roman" w:hAnsi="Times New Roman" w:cs="Times New Roman"/>
+          <w:sz w:val="24"/>
+          <w:szCs w:val="24"/>
+        </w:rPr>
+      </w:pPr>
+      <w:r>
+        <w:rPr>
+          <w:rFonts w:ascii="Times New Roman" w:hAnsi="Times New Roman" w:cs="Times New Roman"/>
+          <w:sz w:val="24"/>
+          <w:szCs w:val="24"/>
+        </w:rPr>
+        <w:t>Capa de infraestructura: Esta capa contiene el código que se encarga de la comunicación con la base de datos, la red y otros servicios externos.</w:t>
+      </w:r>
+    </w:p>
+    <w:p>
+      <w:pPr>
+        <w:spacing w:line="360" w:lineRule="auto"/>
+        <w:jc w:val="both"/>
+        <w:rPr>
+          <w:rFonts w:ascii="Times New Roman" w:hAnsi="Times New Roman" w:cs="Times New Roman"/>
+          <w:sz w:val="24"/>
+          <w:szCs w:val="24"/>
+        </w:rPr>
+      </w:pPr>
+      <w:r>
+        <w:rPr>
+          <w:rFonts w:ascii="Times New Roman" w:hAnsi="Times New Roman" w:cs="Times New Roman"/>
+          <w:sz w:val="24"/>
+          <w:szCs w:val="24"/>
+        </w:rPr>
+        <w:t>La arquitectura Clean Architecture busca maximizar la independencia del código, facilitando la integración con otras tecnologías y frameworks, además de fomentar el desarrollo guiado por pruebas y la reutilización del código.</w:t>
+      </w:r>
+    </w:p>
+    <w:p>
+      <w:pPr>
+        <w:spacing w:line="360" w:lineRule="auto"/>
+        <w:jc w:val="both"/>
+        <w:rPr>
+          <w:rFonts w:ascii="Times New Roman" w:hAnsi="Times New Roman" w:cs="Times New Roman"/>
+          <w:b/>
+          <w:bCs/>
+          <w:sz w:val="24"/>
+          <w:szCs w:val="24"/>
+          <w:lang w:val="es-ES_tradnl"/>
+        </w:rPr>
+      </w:pPr>
+      <w:r>
+        <w:rPr>
+          <w:rFonts w:ascii="Times New Roman" w:hAnsi="Times New Roman" w:cs="Times New Roman"/>
+          <w:b/>
+          <w:bCs/>
+          <w:sz w:val="24"/>
+          <w:szCs w:val="24"/>
+          <w:lang w:val="es-ES_tradnl"/>
+        </w:rPr>
         <w:t>Análisis de requisitos</w:t>
       </w:r>
+    </w:p>
+    <w:p>
+      <w:pPr>
+        <w:spacing w:line="360" w:lineRule="auto"/>
+        <w:jc w:val="both"/>
+        <w:rPr>
+          <w:rFonts w:ascii="Times New Roman" w:hAnsi="Times New Roman" w:cs="Times New Roman"/>
+          <w:sz w:val="24"/>
+          <w:szCs w:val="24"/>
+          <w:lang w:val="es-ES_tradnl"/>
+        </w:rPr>
+      </w:pPr>
+      <w:r>
+        <w:rPr>
+          <w:rFonts w:ascii="Times New Roman" w:hAnsi="Times New Roman" w:cs="Times New Roman"/>
+          <w:sz w:val="24"/>
+          <w:szCs w:val="24"/>
+          <w:lang w:val="es-ES_tradnl"/>
+        </w:rPr>
+        <w:t xml:space="preserve">Ejemplo de casos de uso para Book (extensible al resto de </w:t>
+      </w:r>
+      <w:r>
+        <w:rPr>
+          <w:rFonts w:ascii="Times New Roman" w:hAnsi="Times New Roman" w:cs="Times New Roman"/>
+          <w:sz w:val="24"/>
+          <w:szCs w:val="24"/>
+          <w:lang w:val="es-ES_tradnl"/>
+        </w:rPr>
+        <w:t>secciones)</w:t>
+      </w:r>
+    </w:p>
+    <w:p>
+      <w:pPr>
+        <w:spacing w:line="360" w:lineRule="auto"/>
+        <w:jc w:val="center"/>
+        <w:rPr>
+          <w:rFonts w:ascii="Times New Roman" w:hAnsi="Times New Roman" w:cs="Times New Roman"/>
+          <w:b/>
+          <w:bCs/>
+          <w:sz w:val="24"/>
+          <w:szCs w:val="24"/>
+          <w:lang w:val="es-ES_tradnl"/>
+        </w:rPr>
+      </w:pPr>
+      <w:r>
+        <w:rPr>
+          <w:rFonts w:ascii="Times New Roman" w:hAnsi="Times New Roman" w:cs="Times New Roman"/>
+          <w:b/>
+          <w:bCs/>
+          <w:sz w:val="24"/>
+          <w:szCs w:val="24"/>
+          <w:lang w:val="es-ES_tradnl"/>
+        </w:rPr>
+        <w:drawing>
+          <wp:inline distT="0" distB="0" distL="0" distR="0" wp14:anchorId="02B8CA00" wp14:editId="062A0B84">
+            <wp:extent cx="2146410" cy="3137061"/>
+            <wp:effectExtent l="0" t="0" r="6350" b="6350"/>
+            <wp:docPr id="2" name="Picture 2" descr="A screenshot of a computer&#10;&#10;Description automatically generated with medium confidence"/>
+            <wp:cNvGraphicFramePr>
+              <a:graphicFrameLocks xmlns:a="http://schemas.openxmlformats.org/drawingml/2006/main" noChangeAspect="1"/>
+            </wp:cNvGraphicFramePr>
+            <a:graphic xmlns:a="http://schemas.openxmlformats.org/drawingml/2006/main">
+              <a:graphicData uri="http://schemas.openxmlformats.org/drawingml/2006/picture">
+                <pic:pic xmlns:pic="http://schemas.openxmlformats.org/drawingml/2006/picture">
+                  <pic:nvPicPr>
+                    <pic:cNvPr id="2" name="Picture 2" descr="A screenshot of a computer&#10;&#10;Description automatically generated with medium confidence"/>
+                    <pic:cNvPicPr/>
+                  </pic:nvPicPr>
+                  <pic:blipFill>
+                    <a:blip r:embed="rId7"/>
+                    <a:stretch>
+                      <a:fillRect/>
+                    </a:stretch>
+                  </pic:blipFill>
+                  <pic:spPr>
+                    <a:xfrm>
+                      <a:off x="0" y="0"/>
+                      <a:ext cx="2146410" cy="3137061"/>
+                    </a:xfrm>
+                    <a:prstGeom prst="rect">
+                      <a:avLst/>
+                    </a:prstGeom>
+                  </pic:spPr>
+                </pic:pic>
+              </a:graphicData>
+            </a:graphic>
+          </wp:inline>
+        </w:drawing>
+      </w:r>
+    </w:p>
+    <w:p>
+      <w:pPr>
+        <w:spacing w:line="360" w:lineRule="auto"/>
+        <w:jc w:val="both"/>
+        <w:rPr>
+          <w:rFonts w:ascii="Times New Roman" w:hAnsi="Times New Roman" w:cs="Times New Roman"/>
+          <w:b/>
+          <w:bCs/>
+          <w:sz w:val="24"/>
+          <w:szCs w:val="24"/>
+          <w:lang w:val="es-ES_tradnl"/>
+        </w:rPr>
+      </w:pPr>
     </w:p>
     <w:sectPr>
       <w:pgSz w:w="11906" w:h="16838"/>
@@ -608,6 +1762,431 @@
     </w:sectPr>
   </w:body>
 </w:document>
+</file>
+
+<file path=word/numbering.xml><?xml version="1.0" encoding="utf-8"?>
+<w:numbering xmlns:wpc="http://schemas.microsoft.com/office/word/2010/wordprocessingCanvas" xmlns:cx="http://schemas.microsoft.com/office/drawing/2014/chartex" xmlns:cx1="http://schemas.microsoft.com/office/drawing/2015/9/8/chartex" xmlns:cx2="http://schemas.microsoft.com/office/drawing/2015/10/21/chartex" xmlns:cx3="http://schemas.microsoft.com/office/drawing/2016/5/9/chartex" xmlns:cx4="http://schemas.microsoft.com/office/drawing/2016/5/10/chartex" xmlns:cx5="http://schemas.microsoft.com/office/drawing/2016/5/11/chartex" xmlns:cx6="http://schemas.microsoft.com/office/drawing/2016/5/12/chartex" xmlns:cx7="http://schemas.microsoft.com/office/drawing/2016/5/13/chartex" xmlns:cx8="http://schemas.microsoft.com/office/drawing/2016/5/14/chartex" xmlns:mc="http://schemas.openxmlformats.org/markup-compatibility/2006" xmlns:aink="http://schemas.microsoft.com/office/drawing/2016/ink" xmlns:am3d="http://schemas.microsoft.com/office/drawing/2017/model3d" xmlns:o="urn:schemas-microsoft-com:office:office" xmlns:oel="http://schemas.microsoft.com/office/2019/extlst" xmlns:r="http://schemas.openxmlformats.org/officeDocument/2006/relationships" xmlns:m="http://schemas.openxmlformats.org/officeDocument/2006/math" xmlns:v="urn:schemas-microsoft-com:vml" xmlns:wp14="http://schemas.microsoft.com/office/word/2010/wordprocessingDrawing" xmlns:wp="http://schemas.openxmlformats.org/drawingml/2006/wordprocessingDrawing" xmlns:w10="urn:schemas-microsoft-com:office:word" xmlns:w="http://schemas.openxmlformats.org/wordprocessingml/2006/main" xmlns:w14="http://schemas.microsoft.com/office/word/2010/wordml" xmlns:w15="http://schemas.microsoft.com/office/word/2012/wordml" xmlns:w16cex="http://schemas.microsoft.com/office/word/2018/wordml/cex" xmlns:w16cid="http://schemas.microsoft.com/office/word/2016/wordml/cid" xmlns:w16="http://schemas.microsoft.com/office/word/2018/wordml" xmlns:w16sdtdh="http://schemas.microsoft.com/office/word/2020/wordml/sdtdatahash" xmlns:w16se="http://schemas.microsoft.com/office/word/2015/wordml/symex" xmlns:wpg="http://schemas.microsoft.com/office/word/2010/wordprocessingGroup" xmlns:wpi="http://schemas.microsoft.com/office/word/2010/wordprocessingInk" xmlns:wne="http://schemas.microsoft.com/office/word/2006/wordml" xmlns:wps="http://schemas.microsoft.com/office/word/2010/wordprocessingShape" mc:Ignorable="w14 w15 w16se w16cid w16 w16cex w16sdtdh wp14">
+  <w:abstractNum w:abstractNumId="0" w15:restartNumberingAfterBreak="0">
+    <w:nsid w:val="0C9A2BD2"/>
+    <w:multiLevelType w:val="multilevel"/>
+    <w:tmpl w:val="8EC6EEB8"/>
+    <w:lvl w:ilvl="0">
+      <w:start w:val="1"/>
+      <w:numFmt w:val="bullet"/>
+      <w:lvlText w:val=""/>
+      <w:lvlJc w:val="left"/>
+      <w:pPr>
+        <w:tabs>
+          <w:tab w:val="num" w:pos="720"/>
+        </w:tabs>
+        <w:ind w:left="720" w:hanging="360"/>
+      </w:pPr>
+      <w:rPr>
+        <w:rFonts w:ascii="Symbol" w:hAnsi="Symbol" w:hint="default"/>
+        <w:sz w:val="20"/>
+      </w:rPr>
+    </w:lvl>
+    <w:lvl w:ilvl="1" w:tentative="1">
+      <w:start w:val="1"/>
+      <w:numFmt w:val="bullet"/>
+      <w:lvlText w:val=""/>
+      <w:lvlJc w:val="left"/>
+      <w:pPr>
+        <w:tabs>
+          <w:tab w:val="num" w:pos="1440"/>
+        </w:tabs>
+        <w:ind w:left="1440" w:hanging="360"/>
+      </w:pPr>
+      <w:rPr>
+        <w:rFonts w:ascii="Symbol" w:hAnsi="Symbol" w:hint="default"/>
+        <w:sz w:val="20"/>
+      </w:rPr>
+    </w:lvl>
+    <w:lvl w:ilvl="2" w:tentative="1">
+      <w:start w:val="1"/>
+      <w:numFmt w:val="bullet"/>
+      <w:lvlText w:val=""/>
+      <w:lvlJc w:val="left"/>
+      <w:pPr>
+        <w:tabs>
+          <w:tab w:val="num" w:pos="2160"/>
+        </w:tabs>
+        <w:ind w:left="2160" w:hanging="360"/>
+      </w:pPr>
+      <w:rPr>
+        <w:rFonts w:ascii="Symbol" w:hAnsi="Symbol" w:hint="default"/>
+        <w:sz w:val="20"/>
+      </w:rPr>
+    </w:lvl>
+    <w:lvl w:ilvl="3" w:tentative="1">
+      <w:start w:val="1"/>
+      <w:numFmt w:val="bullet"/>
+      <w:lvlText w:val=""/>
+      <w:lvlJc w:val="left"/>
+      <w:pPr>
+        <w:tabs>
+          <w:tab w:val="num" w:pos="2880"/>
+        </w:tabs>
+        <w:ind w:left="2880" w:hanging="360"/>
+      </w:pPr>
+      <w:rPr>
+        <w:rFonts w:ascii="Symbol" w:hAnsi="Symbol" w:hint="default"/>
+        <w:sz w:val="20"/>
+      </w:rPr>
+    </w:lvl>
+    <w:lvl w:ilvl="4" w:tentative="1">
+      <w:start w:val="1"/>
+      <w:numFmt w:val="bullet"/>
+      <w:lvlText w:val=""/>
+      <w:lvlJc w:val="left"/>
+      <w:pPr>
+        <w:tabs>
+          <w:tab w:val="num" w:pos="3600"/>
+        </w:tabs>
+        <w:ind w:left="3600" w:hanging="360"/>
+      </w:pPr>
+      <w:rPr>
+        <w:rFonts w:ascii="Symbol" w:hAnsi="Symbol" w:hint="default"/>
+        <w:sz w:val="20"/>
+      </w:rPr>
+    </w:lvl>
+    <w:lvl w:ilvl="5" w:tentative="1">
+      <w:start w:val="1"/>
+      <w:numFmt w:val="bullet"/>
+      <w:lvlText w:val=""/>
+      <w:lvlJc w:val="left"/>
+      <w:pPr>
+        <w:tabs>
+          <w:tab w:val="num" w:pos="4320"/>
+        </w:tabs>
+        <w:ind w:left="4320" w:hanging="360"/>
+      </w:pPr>
+      <w:rPr>
+        <w:rFonts w:ascii="Symbol" w:hAnsi="Symbol" w:hint="default"/>
+        <w:sz w:val="20"/>
+      </w:rPr>
+    </w:lvl>
+    <w:lvl w:ilvl="6" w:tentative="1">
+      <w:start w:val="1"/>
+      <w:numFmt w:val="bullet"/>
+      <w:lvlText w:val=""/>
+      <w:lvlJc w:val="left"/>
+      <w:pPr>
+        <w:tabs>
+          <w:tab w:val="num" w:pos="5040"/>
+        </w:tabs>
+        <w:ind w:left="5040" w:hanging="360"/>
+      </w:pPr>
+      <w:rPr>
+        <w:rFonts w:ascii="Symbol" w:hAnsi="Symbol" w:hint="default"/>
+        <w:sz w:val="20"/>
+      </w:rPr>
+    </w:lvl>
+    <w:lvl w:ilvl="7" w:tentative="1">
+      <w:start w:val="1"/>
+      <w:numFmt w:val="bullet"/>
+      <w:lvlText w:val=""/>
+      <w:lvlJc w:val="left"/>
+      <w:pPr>
+        <w:tabs>
+          <w:tab w:val="num" w:pos="5760"/>
+        </w:tabs>
+        <w:ind w:left="5760" w:hanging="360"/>
+      </w:pPr>
+      <w:rPr>
+        <w:rFonts w:ascii="Symbol" w:hAnsi="Symbol" w:hint="default"/>
+        <w:sz w:val="20"/>
+      </w:rPr>
+    </w:lvl>
+    <w:lvl w:ilvl="8" w:tentative="1">
+      <w:start w:val="1"/>
+      <w:numFmt w:val="bullet"/>
+      <w:lvlText w:val=""/>
+      <w:lvlJc w:val="left"/>
+      <w:pPr>
+        <w:tabs>
+          <w:tab w:val="num" w:pos="6480"/>
+        </w:tabs>
+        <w:ind w:left="6480" w:hanging="360"/>
+      </w:pPr>
+      <w:rPr>
+        <w:rFonts w:ascii="Symbol" w:hAnsi="Symbol" w:hint="default"/>
+        <w:sz w:val="20"/>
+      </w:rPr>
+    </w:lvl>
+  </w:abstractNum>
+  <w:abstractNum w:abstractNumId="1" w15:restartNumberingAfterBreak="0">
+    <w:nsid w:val="256427B8"/>
+    <w:multiLevelType w:val="multilevel"/>
+    <w:tmpl w:val="F74E1F24"/>
+    <w:lvl w:ilvl="0">
+      <w:start w:val="1"/>
+      <w:numFmt w:val="bullet"/>
+      <w:lvlText w:val=""/>
+      <w:lvlJc w:val="left"/>
+      <w:pPr>
+        <w:tabs>
+          <w:tab w:val="num" w:pos="720"/>
+        </w:tabs>
+        <w:ind w:left="720" w:hanging="360"/>
+      </w:pPr>
+      <w:rPr>
+        <w:rFonts w:ascii="Symbol" w:hAnsi="Symbol" w:hint="default"/>
+        <w:sz w:val="20"/>
+      </w:rPr>
+    </w:lvl>
+    <w:lvl w:ilvl="1" w:tentative="1">
+      <w:start w:val="1"/>
+      <w:numFmt w:val="bullet"/>
+      <w:lvlText w:val=""/>
+      <w:lvlJc w:val="left"/>
+      <w:pPr>
+        <w:tabs>
+          <w:tab w:val="num" w:pos="1440"/>
+        </w:tabs>
+        <w:ind w:left="1440" w:hanging="360"/>
+      </w:pPr>
+      <w:rPr>
+        <w:rFonts w:ascii="Symbol" w:hAnsi="Symbol" w:hint="default"/>
+        <w:sz w:val="20"/>
+      </w:rPr>
+    </w:lvl>
+    <w:lvl w:ilvl="2" w:tentative="1">
+      <w:start w:val="1"/>
+      <w:numFmt w:val="bullet"/>
+      <w:lvlText w:val=""/>
+      <w:lvlJc w:val="left"/>
+      <w:pPr>
+        <w:tabs>
+          <w:tab w:val="num" w:pos="2160"/>
+        </w:tabs>
+        <w:ind w:left="2160" w:hanging="360"/>
+      </w:pPr>
+      <w:rPr>
+        <w:rFonts w:ascii="Symbol" w:hAnsi="Symbol" w:hint="default"/>
+        <w:sz w:val="20"/>
+      </w:rPr>
+    </w:lvl>
+    <w:lvl w:ilvl="3" w:tentative="1">
+      <w:start w:val="1"/>
+      <w:numFmt w:val="bullet"/>
+      <w:lvlText w:val=""/>
+      <w:lvlJc w:val="left"/>
+      <w:pPr>
+        <w:tabs>
+          <w:tab w:val="num" w:pos="2880"/>
+        </w:tabs>
+        <w:ind w:left="2880" w:hanging="360"/>
+      </w:pPr>
+      <w:rPr>
+        <w:rFonts w:ascii="Symbol" w:hAnsi="Symbol" w:hint="default"/>
+        <w:sz w:val="20"/>
+      </w:rPr>
+    </w:lvl>
+    <w:lvl w:ilvl="4" w:tentative="1">
+      <w:start w:val="1"/>
+      <w:numFmt w:val="bullet"/>
+      <w:lvlText w:val=""/>
+      <w:lvlJc w:val="left"/>
+      <w:pPr>
+        <w:tabs>
+          <w:tab w:val="num" w:pos="3600"/>
+        </w:tabs>
+        <w:ind w:left="3600" w:hanging="360"/>
+      </w:pPr>
+      <w:rPr>
+        <w:rFonts w:ascii="Symbol" w:hAnsi="Symbol" w:hint="default"/>
+        <w:sz w:val="20"/>
+      </w:rPr>
+    </w:lvl>
+    <w:lvl w:ilvl="5" w:tentative="1">
+      <w:start w:val="1"/>
+      <w:numFmt w:val="bullet"/>
+      <w:lvlText w:val=""/>
+      <w:lvlJc w:val="left"/>
+      <w:pPr>
+        <w:tabs>
+          <w:tab w:val="num" w:pos="4320"/>
+        </w:tabs>
+        <w:ind w:left="4320" w:hanging="360"/>
+      </w:pPr>
+      <w:rPr>
+        <w:rFonts w:ascii="Symbol" w:hAnsi="Symbol" w:hint="default"/>
+        <w:sz w:val="20"/>
+      </w:rPr>
+    </w:lvl>
+    <w:lvl w:ilvl="6" w:tentative="1">
+      <w:start w:val="1"/>
+      <w:numFmt w:val="bullet"/>
+      <w:lvlText w:val=""/>
+      <w:lvlJc w:val="left"/>
+      <w:pPr>
+        <w:tabs>
+          <w:tab w:val="num" w:pos="5040"/>
+        </w:tabs>
+        <w:ind w:left="5040" w:hanging="360"/>
+      </w:pPr>
+      <w:rPr>
+        <w:rFonts w:ascii="Symbol" w:hAnsi="Symbol" w:hint="default"/>
+        <w:sz w:val="20"/>
+      </w:rPr>
+    </w:lvl>
+    <w:lvl w:ilvl="7" w:tentative="1">
+      <w:start w:val="1"/>
+      <w:numFmt w:val="bullet"/>
+      <w:lvlText w:val=""/>
+      <w:lvlJc w:val="left"/>
+      <w:pPr>
+        <w:tabs>
+          <w:tab w:val="num" w:pos="5760"/>
+        </w:tabs>
+        <w:ind w:left="5760" w:hanging="360"/>
+      </w:pPr>
+      <w:rPr>
+        <w:rFonts w:ascii="Symbol" w:hAnsi="Symbol" w:hint="default"/>
+        <w:sz w:val="20"/>
+      </w:rPr>
+    </w:lvl>
+    <w:lvl w:ilvl="8" w:tentative="1">
+      <w:start w:val="1"/>
+      <w:numFmt w:val="bullet"/>
+      <w:lvlText w:val=""/>
+      <w:lvlJc w:val="left"/>
+      <w:pPr>
+        <w:tabs>
+          <w:tab w:val="num" w:pos="6480"/>
+        </w:tabs>
+        <w:ind w:left="6480" w:hanging="360"/>
+      </w:pPr>
+      <w:rPr>
+        <w:rFonts w:ascii="Symbol" w:hAnsi="Symbol" w:hint="default"/>
+        <w:sz w:val="20"/>
+      </w:rPr>
+    </w:lvl>
+  </w:abstractNum>
+  <w:abstractNum w:abstractNumId="2" w15:restartNumberingAfterBreak="0">
+    <w:nsid w:val="41A5190A"/>
+    <w:multiLevelType w:val="multilevel"/>
+    <w:tmpl w:val="A816EE08"/>
+    <w:lvl w:ilvl="0">
+      <w:start w:val="1"/>
+      <w:numFmt w:val="decimal"/>
+      <w:lvlText w:val="%1."/>
+      <w:lvlJc w:val="left"/>
+      <w:pPr>
+        <w:tabs>
+          <w:tab w:val="num" w:pos="720"/>
+        </w:tabs>
+        <w:ind w:left="720" w:hanging="360"/>
+      </w:pPr>
+    </w:lvl>
+    <w:lvl w:ilvl="1" w:tentative="1">
+      <w:start w:val="1"/>
+      <w:numFmt w:val="decimal"/>
+      <w:lvlText w:val="%2."/>
+      <w:lvlJc w:val="left"/>
+      <w:pPr>
+        <w:tabs>
+          <w:tab w:val="num" w:pos="1440"/>
+        </w:tabs>
+        <w:ind w:left="1440" w:hanging="360"/>
+      </w:pPr>
+    </w:lvl>
+    <w:lvl w:ilvl="2" w:tentative="1">
+      <w:start w:val="1"/>
+      <w:numFmt w:val="decimal"/>
+      <w:lvlText w:val="%3."/>
+      <w:lvlJc w:val="left"/>
+      <w:pPr>
+        <w:tabs>
+          <w:tab w:val="num" w:pos="2160"/>
+        </w:tabs>
+        <w:ind w:left="2160" w:hanging="360"/>
+      </w:pPr>
+    </w:lvl>
+    <w:lvl w:ilvl="3" w:tentative="1">
+      <w:start w:val="1"/>
+      <w:numFmt w:val="decimal"/>
+      <w:lvlText w:val="%4."/>
+      <w:lvlJc w:val="left"/>
+      <w:pPr>
+        <w:tabs>
+          <w:tab w:val="num" w:pos="2880"/>
+        </w:tabs>
+        <w:ind w:left="2880" w:hanging="360"/>
+      </w:pPr>
+    </w:lvl>
+    <w:lvl w:ilvl="4" w:tentative="1">
+      <w:start w:val="1"/>
+      <w:numFmt w:val="decimal"/>
+      <w:lvlText w:val="%5."/>
+      <w:lvlJc w:val="left"/>
+      <w:pPr>
+        <w:tabs>
+          <w:tab w:val="num" w:pos="3600"/>
+        </w:tabs>
+        <w:ind w:left="3600" w:hanging="360"/>
+      </w:pPr>
+    </w:lvl>
+    <w:lvl w:ilvl="5" w:tentative="1">
+      <w:start w:val="1"/>
+      <w:numFmt w:val="decimal"/>
+      <w:lvlText w:val="%6."/>
+      <w:lvlJc w:val="left"/>
+      <w:pPr>
+        <w:tabs>
+          <w:tab w:val="num" w:pos="4320"/>
+        </w:tabs>
+        <w:ind w:left="4320" w:hanging="360"/>
+      </w:pPr>
+    </w:lvl>
+    <w:lvl w:ilvl="6" w:tentative="1">
+      <w:start w:val="1"/>
+      <w:numFmt w:val="decimal"/>
+      <w:lvlText w:val="%7."/>
+      <w:lvlJc w:val="left"/>
+      <w:pPr>
+        <w:tabs>
+          <w:tab w:val="num" w:pos="5040"/>
+        </w:tabs>
+        <w:ind w:left="5040" w:hanging="360"/>
+      </w:pPr>
+    </w:lvl>
+    <w:lvl w:ilvl="7" w:tentative="1">
+      <w:start w:val="1"/>
+      <w:numFmt w:val="decimal"/>
+      <w:lvlText w:val="%8."/>
+      <w:lvlJc w:val="left"/>
+      <w:pPr>
+        <w:tabs>
+          <w:tab w:val="num" w:pos="5760"/>
+        </w:tabs>
+        <w:ind w:left="5760" w:hanging="360"/>
+      </w:pPr>
+    </w:lvl>
+    <w:lvl w:ilvl="8" w:tentative="1">
+      <w:start w:val="1"/>
+      <w:numFmt w:val="decimal"/>
+      <w:lvlText w:val="%9."/>
+      <w:lvlJc w:val="left"/>
+      <w:pPr>
+        <w:tabs>
+          <w:tab w:val="num" w:pos="6480"/>
+        </w:tabs>
+        <w:ind w:left="6480" w:hanging="360"/>
+      </w:pPr>
+    </w:lvl>
+  </w:abstractNum>
+  <w:num w:numId="1" w16cid:durableId="1646857445">
+    <w:abstractNumId w:val="0"/>
+  </w:num>
+  <w:num w:numId="2" w16cid:durableId="1797521691">
+    <w:abstractNumId w:val="1"/>
+  </w:num>
+  <w:num w:numId="3" w16cid:durableId="1091662651">
+    <w:abstractNumId w:val="2"/>
+  </w:num>
+</w:numbering>
 </file>
 
 <file path=word/styles.xml><?xml version="1.0" encoding="utf-8"?>
@@ -1012,7 +2591,6 @@
   <w:style w:type="character" w:default="1" w:styleId="DefaultParagraphFont">
     <w:name w:val="Default Paragraph Font"/>
     <w:uiPriority w:val="1"/>
-    <w:semiHidden/>
     <w:unhideWhenUsed/>
   </w:style>
   <w:style w:type="table" w:default="1" w:styleId="TableNormal">

--- a/mix/TFC.docx
+++ b/mix/TFC.docx
@@ -1413,6 +1413,7 @@
           <w:rFonts w:ascii="Times New Roman" w:hAnsi="Times New Roman" w:cs="Times New Roman"/>
           <w:b/>
           <w:bCs/>
+          <w:noProof/>
           <w:sz w:val="24"/>
           <w:szCs w:val="24"/>
           <w:lang w:val="es-ES_tradnl"/>
@@ -1699,6 +1700,7 @@
           <w:rFonts w:ascii="Times New Roman" w:hAnsi="Times New Roman" w:cs="Times New Roman"/>
           <w:b/>
           <w:bCs/>
+          <w:noProof/>
           <w:sz w:val="24"/>
           <w:szCs w:val="24"/>
           <w:lang w:val="es-ES_tradnl"/>
@@ -1743,6 +1745,298 @@
     <w:p>
       <w:pPr>
         <w:spacing w:line="360" w:lineRule="auto"/>
+        <w:rPr>
+          <w:rFonts w:ascii="Times New Roman" w:hAnsi="Times New Roman" w:cs="Times New Roman"/>
+          <w:sz w:val="24"/>
+          <w:szCs w:val="24"/>
+          <w:lang w:val="es-ES_tradnl"/>
+        </w:rPr>
+      </w:pPr>
+    </w:p>
+    <w:p>
+      <w:pPr>
+        <w:spacing w:line="360" w:lineRule="auto"/>
+        <w:rPr>
+          <w:rFonts w:ascii="Times New Roman" w:hAnsi="Times New Roman" w:cs="Times New Roman"/>
+          <w:sz w:val="24"/>
+          <w:szCs w:val="24"/>
+          <w:lang w:val="es-ES_tradnl"/>
+        </w:rPr>
+      </w:pPr>
+    </w:p>
+    <w:p>
+      <w:pPr>
+        <w:pStyle w:val="ListParagraph"/>
+        <w:numPr>
+          <w:ilvl w:val="0"/>
+          <w:numId w:val="4"/>
+        </w:numPr>
+        <w:spacing w:line="360" w:lineRule="auto"/>
+        <w:rPr>
+          <w:rFonts w:ascii="Times New Roman" w:hAnsi="Times New Roman" w:cs="Times New Roman"/>
+          <w:sz w:val="24"/>
+          <w:szCs w:val="24"/>
+          <w:lang w:val="es-ES_tradnl"/>
+        </w:rPr>
+      </w:pPr>
+      <w:r>
+        <w:rPr>
+          <w:rFonts w:ascii="Times New Roman" w:hAnsi="Times New Roman" w:cs="Times New Roman"/>
+          <w:sz w:val="24"/>
+          <w:szCs w:val="24"/>
+          <w:lang w:val="es-ES_tradnl"/>
+        </w:rPr>
+        <w:lastRenderedPageBreak/>
+        <w:t>Eliminar libros de favoritos</w:t>
+      </w:r>
+    </w:p>
+    <w:p>
+      <w:pPr>
+        <w:pStyle w:val="ListParagraph"/>
+        <w:numPr>
+          <w:ilvl w:val="0"/>
+          <w:numId w:val="4"/>
+        </w:numPr>
+        <w:spacing w:line="360" w:lineRule="auto"/>
+        <w:rPr>
+          <w:rFonts w:ascii="Times New Roman" w:hAnsi="Times New Roman" w:cs="Times New Roman"/>
+          <w:sz w:val="24"/>
+          <w:szCs w:val="24"/>
+          <w:lang w:val="es-ES_tradnl"/>
+        </w:rPr>
+      </w:pPr>
+      <w:r>
+        <w:rPr>
+          <w:rFonts w:ascii="Times New Roman" w:hAnsi="Times New Roman" w:cs="Times New Roman"/>
+          <w:sz w:val="24"/>
+          <w:szCs w:val="24"/>
+          <w:lang w:val="es-ES_tradnl"/>
+        </w:rPr>
+        <w:t xml:space="preserve">Obtener listado de libros ordenados </w:t>
+      </w:r>
+      <w:r>
+        <w:rPr>
+          <w:rFonts w:ascii="Times New Roman" w:hAnsi="Times New Roman" w:cs="Times New Roman"/>
+          <w:sz w:val="24"/>
+          <w:szCs w:val="24"/>
+          <w:lang w:val="es-ES_tradnl"/>
+        </w:rPr>
+        <w:t xml:space="preserve">por título de la A </w:t>
+      </w:r>
+      <w:proofErr w:type="spellStart"/>
+      <w:r>
+        <w:rPr>
+          <w:rFonts w:ascii="Times New Roman" w:hAnsi="Times New Roman" w:cs="Times New Roman"/>
+          <w:sz w:val="24"/>
+          <w:szCs w:val="24"/>
+          <w:lang w:val="es-ES_tradnl"/>
+        </w:rPr>
+        <w:t>a</w:t>
+      </w:r>
+      <w:proofErr w:type="spellEnd"/>
+      <w:r>
+        <w:rPr>
+          <w:rFonts w:ascii="Times New Roman" w:hAnsi="Times New Roman" w:cs="Times New Roman"/>
+          <w:sz w:val="24"/>
+          <w:szCs w:val="24"/>
+          <w:lang w:val="es-ES_tradnl"/>
+        </w:rPr>
+        <w:t xml:space="preserve"> la Z</w:t>
+      </w:r>
+    </w:p>
+    <w:p>
+      <w:pPr>
+        <w:pStyle w:val="ListParagraph"/>
+        <w:numPr>
+          <w:ilvl w:val="0"/>
+          <w:numId w:val="4"/>
+        </w:numPr>
+        <w:spacing w:line="360" w:lineRule="auto"/>
+        <w:rPr>
+          <w:rFonts w:ascii="Times New Roman" w:hAnsi="Times New Roman" w:cs="Times New Roman"/>
+          <w:sz w:val="24"/>
+          <w:szCs w:val="24"/>
+          <w:lang w:val="es-ES_tradnl"/>
+        </w:rPr>
+      </w:pPr>
+      <w:r>
+        <w:rPr>
+          <w:rFonts w:ascii="Times New Roman" w:hAnsi="Times New Roman" w:cs="Times New Roman"/>
+          <w:sz w:val="24"/>
+          <w:szCs w:val="24"/>
+          <w:lang w:val="es-ES_tradnl"/>
+        </w:rPr>
+        <w:t xml:space="preserve">Obtener listado de libros </w:t>
+      </w:r>
+      <w:r>
+        <w:rPr>
+          <w:rFonts w:ascii="Times New Roman" w:hAnsi="Times New Roman" w:cs="Times New Roman"/>
+          <w:sz w:val="24"/>
+          <w:szCs w:val="24"/>
+          <w:lang w:val="es-ES_tradnl"/>
+        </w:rPr>
+        <w:t>ordenador por título de la Z a la A</w:t>
+      </w:r>
+    </w:p>
+    <w:p>
+      <w:pPr>
+        <w:pStyle w:val="ListParagraph"/>
+        <w:numPr>
+          <w:ilvl w:val="0"/>
+          <w:numId w:val="4"/>
+        </w:numPr>
+        <w:spacing w:line="360" w:lineRule="auto"/>
+        <w:rPr>
+          <w:rFonts w:ascii="Times New Roman" w:hAnsi="Times New Roman" w:cs="Times New Roman"/>
+          <w:sz w:val="24"/>
+          <w:szCs w:val="24"/>
+          <w:lang w:val="es-ES_tradnl"/>
+        </w:rPr>
+      </w:pPr>
+      <w:r>
+        <w:rPr>
+          <w:rFonts w:ascii="Times New Roman" w:hAnsi="Times New Roman" w:cs="Times New Roman"/>
+          <w:sz w:val="24"/>
+          <w:szCs w:val="24"/>
+          <w:lang w:val="es-ES_tradnl"/>
+        </w:rPr>
+        <w:t xml:space="preserve">Buscar libros por título </w:t>
+      </w:r>
+    </w:p>
+    <w:p>
+      <w:pPr>
+        <w:pStyle w:val="ListParagraph"/>
+        <w:numPr>
+          <w:ilvl w:val="0"/>
+          <w:numId w:val="4"/>
+        </w:numPr>
+        <w:spacing w:line="360" w:lineRule="auto"/>
+        <w:rPr>
+          <w:rFonts w:ascii="Times New Roman" w:hAnsi="Times New Roman" w:cs="Times New Roman"/>
+          <w:sz w:val="24"/>
+          <w:szCs w:val="24"/>
+          <w:lang w:val="es-ES_tradnl"/>
+        </w:rPr>
+      </w:pPr>
+      <w:r>
+        <w:rPr>
+          <w:rFonts w:ascii="Times New Roman" w:hAnsi="Times New Roman" w:cs="Times New Roman"/>
+          <w:sz w:val="24"/>
+          <w:szCs w:val="24"/>
+          <w:lang w:val="es-ES_tradnl"/>
+        </w:rPr>
+        <w:t>Obtener el listado de libros completo</w:t>
+      </w:r>
+    </w:p>
+    <w:p>
+      <w:pPr>
+        <w:pStyle w:val="ListParagraph"/>
+        <w:numPr>
+          <w:ilvl w:val="0"/>
+          <w:numId w:val="4"/>
+        </w:numPr>
+        <w:spacing w:line="360" w:lineRule="auto"/>
+        <w:rPr>
+          <w:rFonts w:ascii="Times New Roman" w:hAnsi="Times New Roman" w:cs="Times New Roman"/>
+          <w:sz w:val="24"/>
+          <w:szCs w:val="24"/>
+          <w:lang w:val="es-ES_tradnl"/>
+        </w:rPr>
+      </w:pPr>
+      <w:r>
+        <w:rPr>
+          <w:rFonts w:ascii="Times New Roman" w:hAnsi="Times New Roman" w:cs="Times New Roman"/>
+          <w:sz w:val="24"/>
+          <w:szCs w:val="24"/>
+          <w:lang w:val="es-ES_tradnl"/>
+        </w:rPr>
+        <w:t>Obtener el listado de favoritos de libros</w:t>
+      </w:r>
+    </w:p>
+    <w:p>
+      <w:pPr>
+        <w:pStyle w:val="ListParagraph"/>
+        <w:numPr>
+          <w:ilvl w:val="0"/>
+          <w:numId w:val="4"/>
+        </w:numPr>
+        <w:spacing w:line="360" w:lineRule="auto"/>
+        <w:rPr>
+          <w:rFonts w:ascii="Times New Roman" w:hAnsi="Times New Roman" w:cs="Times New Roman"/>
+          <w:sz w:val="24"/>
+          <w:szCs w:val="24"/>
+          <w:lang w:val="es-ES_tradnl"/>
+        </w:rPr>
+      </w:pPr>
+      <w:r>
+        <w:rPr>
+          <w:rFonts w:ascii="Times New Roman" w:hAnsi="Times New Roman" w:cs="Times New Roman"/>
+          <w:sz w:val="24"/>
+          <w:szCs w:val="24"/>
+          <w:lang w:val="es-ES_tradnl"/>
+        </w:rPr>
+        <w:t xml:space="preserve">Obtener un libro </w:t>
+      </w:r>
+      <w:r>
+        <w:rPr>
+          <w:rFonts w:ascii="Times New Roman" w:hAnsi="Times New Roman" w:cs="Times New Roman"/>
+          <w:sz w:val="24"/>
+          <w:szCs w:val="24"/>
+          <w:lang w:val="es-ES_tradnl"/>
+        </w:rPr>
+        <w:t>aleatorio de los registrados en la BD local</w:t>
+      </w:r>
+    </w:p>
+    <w:p>
+      <w:pPr>
+        <w:pStyle w:val="ListParagraph"/>
+        <w:numPr>
+          <w:ilvl w:val="0"/>
+          <w:numId w:val="4"/>
+        </w:numPr>
+        <w:spacing w:line="360" w:lineRule="auto"/>
+        <w:rPr>
+          <w:rFonts w:ascii="Times New Roman" w:hAnsi="Times New Roman" w:cs="Times New Roman"/>
+          <w:sz w:val="24"/>
+          <w:szCs w:val="24"/>
+          <w:lang w:val="es-ES_tradnl"/>
+        </w:rPr>
+      </w:pPr>
+      <w:r>
+        <w:rPr>
+          <w:rFonts w:ascii="Times New Roman" w:hAnsi="Times New Roman" w:cs="Times New Roman"/>
+          <w:sz w:val="24"/>
+          <w:szCs w:val="24"/>
+          <w:lang w:val="es-ES_tradnl"/>
+        </w:rPr>
+        <w:t>Actualizar libros</w:t>
+      </w:r>
+    </w:p>
+    <w:p>
+      <w:pPr>
+        <w:spacing w:line="360" w:lineRule="auto"/>
+        <w:rPr>
+          <w:rFonts w:ascii="Times New Roman" w:hAnsi="Times New Roman" w:cs="Times New Roman"/>
+          <w:sz w:val="24"/>
+          <w:szCs w:val="24"/>
+          <w:lang w:val="es-ES_tradnl"/>
+        </w:rPr>
+      </w:pPr>
+    </w:p>
+    <w:p>
+      <w:pPr>
+        <w:spacing w:line="360" w:lineRule="auto"/>
+        <w:rPr>
+          <w:rFonts w:ascii="Times New Roman" w:hAnsi="Times New Roman" w:cs="Times New Roman"/>
+          <w:sz w:val="24"/>
+          <w:szCs w:val="24"/>
+          <w:lang w:val="es-ES_tradnl"/>
+        </w:rPr>
+      </w:pPr>
+    </w:p>
+    <w:p>
+      <w:pPr>
+        <w:spacing w:line="360" w:lineRule="auto"/>
         <w:jc w:val="both"/>
         <w:rPr>
           <w:rFonts w:ascii="Times New Roman" w:hAnsi="Times New Roman" w:cs="Times New Roman"/>
@@ -2065,6 +2359,95 @@
     </w:lvl>
   </w:abstractNum>
   <w:abstractNum w:abstractNumId="2" w15:restartNumberingAfterBreak="0">
+    <w:nsid w:val="27AF1A90"/>
+    <w:multiLevelType w:val="hybridMultilevel"/>
+    <w:tmpl w:val="E7F8C114"/>
+    <w:lvl w:ilvl="0" w:tplc="0C00000F">
+      <w:start w:val="1"/>
+      <w:numFmt w:val="decimal"/>
+      <w:lvlText w:val="%1."/>
+      <w:lvlJc w:val="left"/>
+      <w:pPr>
+        <w:ind w:left="720" w:hanging="360"/>
+      </w:pPr>
+      <w:rPr>
+        <w:rFonts w:hint="default"/>
+      </w:rPr>
+    </w:lvl>
+    <w:lvl w:ilvl="1" w:tplc="0C000019" w:tentative="1">
+      <w:start w:val="1"/>
+      <w:numFmt w:val="lowerLetter"/>
+      <w:lvlText w:val="%2."/>
+      <w:lvlJc w:val="left"/>
+      <w:pPr>
+        <w:ind w:left="1440" w:hanging="360"/>
+      </w:pPr>
+    </w:lvl>
+    <w:lvl w:ilvl="2" w:tplc="0C00001B" w:tentative="1">
+      <w:start w:val="1"/>
+      <w:numFmt w:val="lowerRoman"/>
+      <w:lvlText w:val="%3."/>
+      <w:lvlJc w:val="right"/>
+      <w:pPr>
+        <w:ind w:left="2160" w:hanging="180"/>
+      </w:pPr>
+    </w:lvl>
+    <w:lvl w:ilvl="3" w:tplc="0C00000F" w:tentative="1">
+      <w:start w:val="1"/>
+      <w:numFmt w:val="decimal"/>
+      <w:lvlText w:val="%4."/>
+      <w:lvlJc w:val="left"/>
+      <w:pPr>
+        <w:ind w:left="2880" w:hanging="360"/>
+      </w:pPr>
+    </w:lvl>
+    <w:lvl w:ilvl="4" w:tplc="0C000019" w:tentative="1">
+      <w:start w:val="1"/>
+      <w:numFmt w:val="lowerLetter"/>
+      <w:lvlText w:val="%5."/>
+      <w:lvlJc w:val="left"/>
+      <w:pPr>
+        <w:ind w:left="3600" w:hanging="360"/>
+      </w:pPr>
+    </w:lvl>
+    <w:lvl w:ilvl="5" w:tplc="0C00001B" w:tentative="1">
+      <w:start w:val="1"/>
+      <w:numFmt w:val="lowerRoman"/>
+      <w:lvlText w:val="%6."/>
+      <w:lvlJc w:val="right"/>
+      <w:pPr>
+        <w:ind w:left="4320" w:hanging="180"/>
+      </w:pPr>
+    </w:lvl>
+    <w:lvl w:ilvl="6" w:tplc="0C00000F" w:tentative="1">
+      <w:start w:val="1"/>
+      <w:numFmt w:val="decimal"/>
+      <w:lvlText w:val="%7."/>
+      <w:lvlJc w:val="left"/>
+      <w:pPr>
+        <w:ind w:left="5040" w:hanging="360"/>
+      </w:pPr>
+    </w:lvl>
+    <w:lvl w:ilvl="7" w:tplc="0C000019" w:tentative="1">
+      <w:start w:val="1"/>
+      <w:numFmt w:val="lowerLetter"/>
+      <w:lvlText w:val="%8."/>
+      <w:lvlJc w:val="left"/>
+      <w:pPr>
+        <w:ind w:left="5760" w:hanging="360"/>
+      </w:pPr>
+    </w:lvl>
+    <w:lvl w:ilvl="8" w:tplc="0C00001B" w:tentative="1">
+      <w:start w:val="1"/>
+      <w:numFmt w:val="lowerRoman"/>
+      <w:lvlText w:val="%9."/>
+      <w:lvlJc w:val="right"/>
+      <w:pPr>
+        <w:ind w:left="6480" w:hanging="180"/>
+      </w:pPr>
+    </w:lvl>
+  </w:abstractNum>
+  <w:abstractNum w:abstractNumId="3" w15:restartNumberingAfterBreak="0">
     <w:nsid w:val="41A5190A"/>
     <w:multiLevelType w:val="multilevel"/>
     <w:tmpl w:val="A816EE08"/>
@@ -2184,6 +2567,9 @@
     <w:abstractNumId w:val="1"/>
   </w:num>
   <w:num w:numId="3" w16cid:durableId="1091662651">
+    <w:abstractNumId w:val="3"/>
+  </w:num>
+  <w:num w:numId="4" w16cid:durableId="1644308792">
     <w:abstractNumId w:val="2"/>
   </w:num>
 </w:numbering>
@@ -2591,6 +2977,7 @@
   <w:style w:type="character" w:default="1" w:styleId="DefaultParagraphFont">
     <w:name w:val="Default Paragraph Font"/>
     <w:uiPriority w:val="1"/>
+    <w:semiHidden/>
     <w:unhideWhenUsed/>
   </w:style>
   <w:style w:type="table" w:default="1" w:styleId="TableNormal">
@@ -2613,6 +3000,17 @@
     <w:uiPriority w:val="99"/>
     <w:semiHidden/>
     <w:unhideWhenUsed/>
+  </w:style>
+  <w:style w:type="paragraph" w:styleId="ListParagraph">
+    <w:name w:val="List Paragraph"/>
+    <w:basedOn w:val="Normal"/>
+    <w:uiPriority w:val="34"/>
+    <w:qFormat/>
+    <w:rsid w:val="00C8505A"/>
+    <w:pPr>
+      <w:ind w:left="720"/>
+      <w:contextualSpacing/>
+    </w:pPr>
   </w:style>
 </w:styles>
 </file>
